--- a/Shamshin_LR8_document_v21.docx
+++ b/Shamshin_LR8_document_v21.docx
@@ -2,123 +2,3394 @@
 <file path=word/document.xml><?xml version="1.0" encoding="utf-8"?>
 <w:document xmlns:ve="http://schemas.openxmlformats.org/markup-compatibility/2006" xmlns:o="urn:schemas-microsoft-com:office:office" xmlns:r="http://schemas.openxmlformats.org/officeDocument/2006/relationships" xmlns:m="http://schemas.openxmlformats.org/officeDocument/2006/math" xmlns:v="urn:schemas-microsoft-com:vml" xmlns:wp="http://schemas.openxmlformats.org/drawingml/2006/wordprocessingDrawing" xmlns:w10="urn:schemas-microsoft-com:office:word" xmlns:w="http://schemas.openxmlformats.org/wordprocessingml/2006/main" xmlns:wne="http://schemas.microsoft.com/office/word/2006/wordml">
   <w:body>
-    <w:p>
-      <w:pPr>
-        <w:spacing w:line="360" w:lineRule="auto"/>
+    <w:tbl>
+      <w:tblPr>
+        <w:tblW w:w="9639" w:type="dxa"/>
         <w:jc w:val="center"/>
-        <w:rPr>
-          <w:rFonts w:cs="Times New Roman CYR"/>
-          <w:b/>
-          <w:bCs/>
-          <w:sz w:val="28"/>
-          <w:szCs w:val="28"/>
-        </w:rPr>
-      </w:pPr>
-      <w:r>
-        <w:rPr>
-          <w:rFonts w:cs="Times New Roman CYR"/>
-          <w:b/>
-          <w:bCs/>
-          <w:sz w:val="28"/>
-          <w:szCs w:val="28"/>
-        </w:rPr>
-        <w:t>Министерство образования и науки РФ</w:t>
-      </w:r>
-    </w:p>
+        <w:tblLayout w:type="fixed"/>
+        <w:tblCellMar>
+          <w:left w:w="28" w:type="dxa"/>
+          <w:right w:w="28" w:type="dxa"/>
+        </w:tblCellMar>
+        <w:tblLook w:val="0000"/>
+      </w:tblPr>
+      <w:tblGrid>
+        <w:gridCol w:w="963"/>
+        <w:gridCol w:w="482"/>
+        <w:gridCol w:w="682"/>
+        <w:gridCol w:w="764"/>
+        <w:gridCol w:w="482"/>
+        <w:gridCol w:w="482"/>
+        <w:gridCol w:w="964"/>
+        <w:gridCol w:w="76"/>
+        <w:gridCol w:w="1370"/>
+        <w:gridCol w:w="482"/>
+        <w:gridCol w:w="482"/>
+        <w:gridCol w:w="482"/>
+        <w:gridCol w:w="1921"/>
+        <w:gridCol w:w="7"/>
+      </w:tblGrid>
+      <w:tr>
+        <w:trPr>
+          <w:jc w:val="center"/>
+        </w:trPr>
+        <w:tc>
+          <w:tcPr>
+            <w:tcW w:w="9639" w:type="dxa"/>
+            <w:gridSpan w:val="14"/>
+            <w:shd w:val="clear" w:color="auto" w:fill="auto"/>
+          </w:tcPr>
+          <w:p>
+            <w:pPr>
+              <w:jc w:val="center"/>
+              <w:rPr>
+                <w:b/>
+                <w:bCs/>
+              </w:rPr>
+            </w:pPr>
+            <w:r>
+              <w:rPr>
+                <w:b/>
+                <w:bCs/>
+              </w:rPr>
+              <w:t>Федеральное государственное бюджетное образовательное учреждение высшего образования</w:t>
+            </w:r>
+          </w:p>
+          <w:p>
+            <w:pPr>
+              <w:ind w:firstLine="851"/>
+              <w:jc w:val="center"/>
+              <w:rPr>
+                <w:sz w:val="26"/>
+                <w:szCs w:val="26"/>
+              </w:rPr>
+            </w:pPr>
+            <w:r>
+              <w:rPr>
+                <w:b/>
+                <w:bCs/>
+              </w:rPr>
+              <w:t xml:space="preserve">«Российский </w:t>
+            </w:r>
+            <w:proofErr w:type="spellStart"/>
+            <w:r>
+              <w:rPr>
+                <w:b/>
+                <w:bCs/>
+              </w:rPr>
+              <w:t>биотехнологический</w:t>
+            </w:r>
+            <w:proofErr w:type="spellEnd"/>
+            <w:r>
+              <w:rPr>
+                <w:b/>
+                <w:bCs/>
+              </w:rPr>
+              <w:t xml:space="preserve"> университет (РОСБИОТЕХ)»</w:t>
+            </w:r>
+          </w:p>
+        </w:tc>
+      </w:tr>
+      <w:tr>
+        <w:trPr>
+          <w:gridAfter w:val="1"/>
+          <w:wAfter w:w="7" w:type="dxa"/>
+          <w:jc w:val="center"/>
+        </w:trPr>
+        <w:tc>
+          <w:tcPr>
+            <w:tcW w:w="963" w:type="dxa"/>
+            <w:shd w:val="clear" w:color="auto" w:fill="auto"/>
+          </w:tcPr>
+          <w:p>
+            <w:pPr>
+              <w:ind w:firstLine="851"/>
+              <w:jc w:val="center"/>
+              <w:rPr>
+                <w:sz w:val="26"/>
+                <w:szCs w:val="26"/>
+              </w:rPr>
+            </w:pPr>
+          </w:p>
+        </w:tc>
+        <w:tc>
+          <w:tcPr>
+            <w:tcW w:w="1164" w:type="dxa"/>
+            <w:gridSpan w:val="2"/>
+            <w:shd w:val="clear" w:color="auto" w:fill="auto"/>
+          </w:tcPr>
+          <w:p>
+            <w:pPr>
+              <w:ind w:firstLine="851"/>
+              <w:jc w:val="center"/>
+              <w:rPr>
+                <w:sz w:val="26"/>
+                <w:szCs w:val="26"/>
+              </w:rPr>
+            </w:pPr>
+          </w:p>
+        </w:tc>
+        <w:tc>
+          <w:tcPr>
+            <w:tcW w:w="764" w:type="dxa"/>
+            <w:shd w:val="clear" w:color="auto" w:fill="auto"/>
+          </w:tcPr>
+          <w:p>
+            <w:pPr>
+              <w:ind w:firstLine="851"/>
+              <w:jc w:val="center"/>
+              <w:rPr>
+                <w:sz w:val="26"/>
+                <w:szCs w:val="26"/>
+              </w:rPr>
+            </w:pPr>
+          </w:p>
+        </w:tc>
+        <w:tc>
+          <w:tcPr>
+            <w:tcW w:w="964" w:type="dxa"/>
+            <w:gridSpan w:val="2"/>
+            <w:shd w:val="clear" w:color="auto" w:fill="auto"/>
+          </w:tcPr>
+          <w:p>
+            <w:pPr>
+              <w:ind w:firstLine="851"/>
+              <w:jc w:val="center"/>
+              <w:rPr>
+                <w:sz w:val="26"/>
+                <w:szCs w:val="26"/>
+              </w:rPr>
+            </w:pPr>
+          </w:p>
+        </w:tc>
+        <w:tc>
+          <w:tcPr>
+            <w:tcW w:w="964" w:type="dxa"/>
+            <w:shd w:val="clear" w:color="auto" w:fill="auto"/>
+          </w:tcPr>
+          <w:p>
+            <w:pPr>
+              <w:ind w:firstLine="851"/>
+              <w:jc w:val="center"/>
+              <w:rPr>
+                <w:sz w:val="26"/>
+                <w:szCs w:val="26"/>
+              </w:rPr>
+            </w:pPr>
+          </w:p>
+        </w:tc>
+        <w:tc>
+          <w:tcPr>
+            <w:tcW w:w="76" w:type="dxa"/>
+            <w:shd w:val="clear" w:color="auto" w:fill="auto"/>
+          </w:tcPr>
+          <w:p>
+            <w:pPr>
+              <w:ind w:firstLine="851"/>
+              <w:jc w:val="center"/>
+              <w:rPr>
+                <w:sz w:val="26"/>
+                <w:szCs w:val="26"/>
+              </w:rPr>
+            </w:pPr>
+          </w:p>
+        </w:tc>
+        <w:tc>
+          <w:tcPr>
+            <w:tcW w:w="1852" w:type="dxa"/>
+            <w:gridSpan w:val="2"/>
+            <w:shd w:val="clear" w:color="auto" w:fill="auto"/>
+          </w:tcPr>
+          <w:p>
+            <w:pPr>
+              <w:ind w:firstLine="851"/>
+              <w:jc w:val="center"/>
+              <w:rPr>
+                <w:sz w:val="26"/>
+                <w:szCs w:val="26"/>
+              </w:rPr>
+            </w:pPr>
+          </w:p>
+        </w:tc>
+        <w:tc>
+          <w:tcPr>
+            <w:tcW w:w="964" w:type="dxa"/>
+            <w:gridSpan w:val="2"/>
+            <w:shd w:val="clear" w:color="auto" w:fill="auto"/>
+          </w:tcPr>
+          <w:p>
+            <w:pPr>
+              <w:ind w:firstLine="851"/>
+              <w:jc w:val="center"/>
+              <w:rPr>
+                <w:sz w:val="26"/>
+                <w:szCs w:val="26"/>
+              </w:rPr>
+            </w:pPr>
+          </w:p>
+        </w:tc>
+        <w:tc>
+          <w:tcPr>
+            <w:tcW w:w="1921" w:type="dxa"/>
+            <w:shd w:val="clear" w:color="auto" w:fill="auto"/>
+          </w:tcPr>
+          <w:p>
+            <w:pPr>
+              <w:ind w:firstLine="851"/>
+              <w:jc w:val="center"/>
+              <w:rPr>
+                <w:sz w:val="26"/>
+                <w:szCs w:val="26"/>
+              </w:rPr>
+            </w:pPr>
+          </w:p>
+        </w:tc>
+      </w:tr>
+      <w:tr>
+        <w:trPr>
+          <w:jc w:val="center"/>
+        </w:trPr>
+        <w:tc>
+          <w:tcPr>
+            <w:tcW w:w="2127" w:type="dxa"/>
+            <w:gridSpan w:val="3"/>
+            <w:shd w:val="clear" w:color="auto" w:fill="auto"/>
+            <w:vAlign w:val="center"/>
+          </w:tcPr>
+          <w:p>
+            <w:r>
+              <w:t>Кафедра</w:t>
+            </w:r>
+          </w:p>
+        </w:tc>
+        <w:tc>
+          <w:tcPr>
+            <w:tcW w:w="7512" w:type="dxa"/>
+            <w:gridSpan w:val="11"/>
+            <w:shd w:val="clear" w:color="auto" w:fill="auto"/>
+          </w:tcPr>
+          <w:p>
+            <w:pPr>
+              <w:jc w:val="center"/>
+            </w:pPr>
+            <w:r>
+              <w:t>Информатика и вычислительная техника пищевых производств</w:t>
+            </w:r>
+          </w:p>
+        </w:tc>
+      </w:tr>
+      <w:tr>
+        <w:trPr>
+          <w:gridAfter w:val="1"/>
+          <w:wAfter w:w="7" w:type="dxa"/>
+          <w:trHeight w:val="364"/>
+          <w:jc w:val="center"/>
+        </w:trPr>
+        <w:tc>
+          <w:tcPr>
+            <w:tcW w:w="963" w:type="dxa"/>
+            <w:shd w:val="clear" w:color="auto" w:fill="auto"/>
+          </w:tcPr>
+          <w:p/>
+        </w:tc>
+        <w:tc>
+          <w:tcPr>
+            <w:tcW w:w="1164" w:type="dxa"/>
+            <w:gridSpan w:val="2"/>
+            <w:shd w:val="clear" w:color="auto" w:fill="auto"/>
+          </w:tcPr>
+          <w:p/>
+        </w:tc>
+        <w:tc>
+          <w:tcPr>
+            <w:tcW w:w="764" w:type="dxa"/>
+            <w:shd w:val="clear" w:color="auto" w:fill="auto"/>
+          </w:tcPr>
+          <w:p/>
+        </w:tc>
+        <w:tc>
+          <w:tcPr>
+            <w:tcW w:w="964" w:type="dxa"/>
+            <w:gridSpan w:val="2"/>
+            <w:shd w:val="clear" w:color="auto" w:fill="auto"/>
+          </w:tcPr>
+          <w:p/>
+        </w:tc>
+        <w:tc>
+          <w:tcPr>
+            <w:tcW w:w="964" w:type="dxa"/>
+            <w:shd w:val="clear" w:color="auto" w:fill="auto"/>
+          </w:tcPr>
+          <w:p>
+            <w:pPr>
+              <w:jc w:val="center"/>
+            </w:pPr>
+          </w:p>
+        </w:tc>
+        <w:tc>
+          <w:tcPr>
+            <w:tcW w:w="76" w:type="dxa"/>
+            <w:shd w:val="clear" w:color="auto" w:fill="auto"/>
+          </w:tcPr>
+          <w:p/>
+        </w:tc>
+        <w:tc>
+          <w:tcPr>
+            <w:tcW w:w="1852" w:type="dxa"/>
+            <w:gridSpan w:val="2"/>
+            <w:shd w:val="clear" w:color="auto" w:fill="auto"/>
+          </w:tcPr>
+          <w:p/>
+        </w:tc>
+        <w:tc>
+          <w:tcPr>
+            <w:tcW w:w="964" w:type="dxa"/>
+            <w:gridSpan w:val="2"/>
+            <w:shd w:val="clear" w:color="auto" w:fill="auto"/>
+          </w:tcPr>
+          <w:p/>
+        </w:tc>
+        <w:tc>
+          <w:tcPr>
+            <w:tcW w:w="1921" w:type="dxa"/>
+            <w:shd w:val="clear" w:color="auto" w:fill="auto"/>
+          </w:tcPr>
+          <w:p/>
+        </w:tc>
+      </w:tr>
+      <w:tr>
+        <w:trPr>
+          <w:jc w:val="center"/>
+        </w:trPr>
+        <w:tc>
+          <w:tcPr>
+            <w:tcW w:w="2127" w:type="dxa"/>
+            <w:gridSpan w:val="3"/>
+            <w:shd w:val="clear" w:color="auto" w:fill="auto"/>
+            <w:vAlign w:val="bottom"/>
+          </w:tcPr>
+          <w:p>
+            <w:r>
+              <w:t>Направление (Специальность)</w:t>
+            </w:r>
+          </w:p>
+        </w:tc>
+        <w:tc>
+          <w:tcPr>
+            <w:tcW w:w="7512" w:type="dxa"/>
+            <w:gridSpan w:val="11"/>
+            <w:shd w:val="clear" w:color="auto" w:fill="auto"/>
+            <w:vAlign w:val="bottom"/>
+          </w:tcPr>
+          <w:p>
+            <w:pPr>
+              <w:jc w:val="center"/>
+            </w:pPr>
+            <w:r>
+              <w:t>09.03.01 Информатика и вычислительная техника</w:t>
+            </w:r>
+          </w:p>
+        </w:tc>
+      </w:tr>
+      <w:tr>
+        <w:trPr>
+          <w:gridAfter w:val="1"/>
+          <w:wAfter w:w="7" w:type="dxa"/>
+          <w:jc w:val="center"/>
+        </w:trPr>
+        <w:tc>
+          <w:tcPr>
+            <w:tcW w:w="963" w:type="dxa"/>
+            <w:shd w:val="clear" w:color="auto" w:fill="auto"/>
+          </w:tcPr>
+          <w:p/>
+        </w:tc>
+        <w:tc>
+          <w:tcPr>
+            <w:tcW w:w="1164" w:type="dxa"/>
+            <w:gridSpan w:val="2"/>
+            <w:shd w:val="clear" w:color="auto" w:fill="auto"/>
+          </w:tcPr>
+          <w:p/>
+        </w:tc>
+        <w:tc>
+          <w:tcPr>
+            <w:tcW w:w="764" w:type="dxa"/>
+            <w:shd w:val="clear" w:color="auto" w:fill="auto"/>
+          </w:tcPr>
+          <w:p/>
+        </w:tc>
+        <w:tc>
+          <w:tcPr>
+            <w:tcW w:w="964" w:type="dxa"/>
+            <w:gridSpan w:val="2"/>
+            <w:shd w:val="clear" w:color="auto" w:fill="auto"/>
+          </w:tcPr>
+          <w:p/>
+        </w:tc>
+        <w:tc>
+          <w:tcPr>
+            <w:tcW w:w="964" w:type="dxa"/>
+            <w:shd w:val="clear" w:color="auto" w:fill="auto"/>
+          </w:tcPr>
+          <w:p>
+            <w:pPr>
+              <w:jc w:val="center"/>
+            </w:pPr>
+          </w:p>
+        </w:tc>
+        <w:tc>
+          <w:tcPr>
+            <w:tcW w:w="76" w:type="dxa"/>
+            <w:shd w:val="clear" w:color="auto" w:fill="auto"/>
+          </w:tcPr>
+          <w:p/>
+        </w:tc>
+        <w:tc>
+          <w:tcPr>
+            <w:tcW w:w="1852" w:type="dxa"/>
+            <w:gridSpan w:val="2"/>
+            <w:shd w:val="clear" w:color="auto" w:fill="auto"/>
+          </w:tcPr>
+          <w:p/>
+        </w:tc>
+        <w:tc>
+          <w:tcPr>
+            <w:tcW w:w="964" w:type="dxa"/>
+            <w:gridSpan w:val="2"/>
+            <w:shd w:val="clear" w:color="auto" w:fill="auto"/>
+          </w:tcPr>
+          <w:p/>
+        </w:tc>
+        <w:tc>
+          <w:tcPr>
+            <w:tcW w:w="1921" w:type="dxa"/>
+            <w:shd w:val="clear" w:color="auto" w:fill="auto"/>
+          </w:tcPr>
+          <w:p/>
+        </w:tc>
+      </w:tr>
+      <w:tr>
+        <w:trPr>
+          <w:jc w:val="center"/>
+        </w:trPr>
+        <w:tc>
+          <w:tcPr>
+            <w:tcW w:w="2127" w:type="dxa"/>
+            <w:gridSpan w:val="3"/>
+            <w:shd w:val="clear" w:color="auto" w:fill="auto"/>
+          </w:tcPr>
+          <w:p>
+            <w:r>
+              <w:t>Профиль </w:t>
+            </w:r>
+          </w:p>
+        </w:tc>
+        <w:tc>
+          <w:tcPr>
+            <w:tcW w:w="7512" w:type="dxa"/>
+            <w:gridSpan w:val="11"/>
+            <w:shd w:val="clear" w:color="auto" w:fill="auto"/>
+          </w:tcPr>
+          <w:p>
+            <w:pPr>
+              <w:jc w:val="center"/>
+            </w:pPr>
+            <w:r>
+              <w:t>Информационные системы и технологии и бизнес-аналитика</w:t>
+            </w:r>
+          </w:p>
+        </w:tc>
+      </w:tr>
+      <w:tr>
+        <w:trPr>
+          <w:gridAfter w:val="1"/>
+          <w:wAfter w:w="7" w:type="dxa"/>
+          <w:jc w:val="center"/>
+        </w:trPr>
+        <w:tc>
+          <w:tcPr>
+            <w:tcW w:w="963" w:type="dxa"/>
+            <w:shd w:val="clear" w:color="auto" w:fill="auto"/>
+          </w:tcPr>
+          <w:p>
+            <w:pPr>
+              <w:rPr>
+                <w:sz w:val="26"/>
+                <w:szCs w:val="26"/>
+              </w:rPr>
+            </w:pPr>
+          </w:p>
+        </w:tc>
+        <w:tc>
+          <w:tcPr>
+            <w:tcW w:w="1164" w:type="dxa"/>
+            <w:gridSpan w:val="2"/>
+            <w:shd w:val="clear" w:color="auto" w:fill="auto"/>
+          </w:tcPr>
+          <w:p>
+            <w:pPr>
+              <w:rPr>
+                <w:sz w:val="26"/>
+                <w:szCs w:val="26"/>
+              </w:rPr>
+            </w:pPr>
+          </w:p>
+        </w:tc>
+        <w:tc>
+          <w:tcPr>
+            <w:tcW w:w="764" w:type="dxa"/>
+            <w:shd w:val="clear" w:color="auto" w:fill="auto"/>
+          </w:tcPr>
+          <w:p>
+            <w:pPr>
+              <w:rPr>
+                <w:sz w:val="26"/>
+                <w:szCs w:val="26"/>
+              </w:rPr>
+            </w:pPr>
+          </w:p>
+        </w:tc>
+        <w:tc>
+          <w:tcPr>
+            <w:tcW w:w="964" w:type="dxa"/>
+            <w:gridSpan w:val="2"/>
+            <w:shd w:val="clear" w:color="auto" w:fill="auto"/>
+          </w:tcPr>
+          <w:p>
+            <w:pPr>
+              <w:rPr>
+                <w:sz w:val="26"/>
+                <w:szCs w:val="26"/>
+              </w:rPr>
+            </w:pPr>
+          </w:p>
+        </w:tc>
+        <w:tc>
+          <w:tcPr>
+            <w:tcW w:w="964" w:type="dxa"/>
+            <w:shd w:val="clear" w:color="auto" w:fill="auto"/>
+          </w:tcPr>
+          <w:p>
+            <w:pPr>
+              <w:rPr>
+                <w:sz w:val="26"/>
+                <w:szCs w:val="26"/>
+              </w:rPr>
+            </w:pPr>
+          </w:p>
+        </w:tc>
+        <w:tc>
+          <w:tcPr>
+            <w:tcW w:w="76" w:type="dxa"/>
+            <w:shd w:val="clear" w:color="auto" w:fill="auto"/>
+          </w:tcPr>
+          <w:p>
+            <w:pPr>
+              <w:rPr>
+                <w:sz w:val="26"/>
+                <w:szCs w:val="26"/>
+              </w:rPr>
+            </w:pPr>
+          </w:p>
+        </w:tc>
+        <w:tc>
+          <w:tcPr>
+            <w:tcW w:w="1852" w:type="dxa"/>
+            <w:gridSpan w:val="2"/>
+            <w:shd w:val="clear" w:color="auto" w:fill="auto"/>
+          </w:tcPr>
+          <w:p>
+            <w:pPr>
+              <w:rPr>
+                <w:sz w:val="26"/>
+                <w:szCs w:val="26"/>
+              </w:rPr>
+            </w:pPr>
+          </w:p>
+        </w:tc>
+        <w:tc>
+          <w:tcPr>
+            <w:tcW w:w="964" w:type="dxa"/>
+            <w:gridSpan w:val="2"/>
+            <w:shd w:val="clear" w:color="auto" w:fill="auto"/>
+          </w:tcPr>
+          <w:p>
+            <w:pPr>
+              <w:rPr>
+                <w:sz w:val="26"/>
+                <w:szCs w:val="26"/>
+              </w:rPr>
+            </w:pPr>
+          </w:p>
+        </w:tc>
+        <w:tc>
+          <w:tcPr>
+            <w:tcW w:w="1921" w:type="dxa"/>
+            <w:shd w:val="clear" w:color="auto" w:fill="auto"/>
+          </w:tcPr>
+          <w:p>
+            <w:pPr>
+              <w:rPr>
+                <w:sz w:val="26"/>
+                <w:szCs w:val="26"/>
+              </w:rPr>
+            </w:pPr>
+          </w:p>
+        </w:tc>
+      </w:tr>
+      <w:tr>
+        <w:trPr>
+          <w:jc w:val="center"/>
+        </w:trPr>
+        <w:tc>
+          <w:tcPr>
+            <w:tcW w:w="963" w:type="dxa"/>
+            <w:shd w:val="clear" w:color="auto" w:fill="auto"/>
+          </w:tcPr>
+          <w:p>
+            <w:pPr>
+              <w:rPr>
+                <w:sz w:val="26"/>
+                <w:szCs w:val="26"/>
+              </w:rPr>
+            </w:pPr>
+          </w:p>
+        </w:tc>
+        <w:tc>
+          <w:tcPr>
+            <w:tcW w:w="1164" w:type="dxa"/>
+            <w:gridSpan w:val="2"/>
+            <w:shd w:val="clear" w:color="auto" w:fill="auto"/>
+          </w:tcPr>
+          <w:p>
+            <w:pPr>
+              <w:rPr>
+                <w:sz w:val="26"/>
+                <w:szCs w:val="26"/>
+              </w:rPr>
+            </w:pPr>
+          </w:p>
+        </w:tc>
+        <w:tc>
+          <w:tcPr>
+            <w:tcW w:w="764" w:type="dxa"/>
+            <w:shd w:val="clear" w:color="auto" w:fill="auto"/>
+          </w:tcPr>
+          <w:p>
+            <w:pPr>
+              <w:rPr>
+                <w:sz w:val="26"/>
+                <w:szCs w:val="26"/>
+              </w:rPr>
+            </w:pPr>
+          </w:p>
+        </w:tc>
+        <w:tc>
+          <w:tcPr>
+            <w:tcW w:w="964" w:type="dxa"/>
+            <w:gridSpan w:val="2"/>
+            <w:shd w:val="clear" w:color="auto" w:fill="auto"/>
+          </w:tcPr>
+          <w:p>
+            <w:pPr>
+              <w:rPr>
+                <w:sz w:val="26"/>
+                <w:szCs w:val="26"/>
+              </w:rPr>
+            </w:pPr>
+          </w:p>
+        </w:tc>
+        <w:tc>
+          <w:tcPr>
+            <w:tcW w:w="964" w:type="dxa"/>
+            <w:shd w:val="clear" w:color="auto" w:fill="auto"/>
+          </w:tcPr>
+          <w:p>
+            <w:pPr>
+              <w:rPr>
+                <w:sz w:val="26"/>
+                <w:szCs w:val="26"/>
+              </w:rPr>
+            </w:pPr>
+          </w:p>
+        </w:tc>
+        <w:tc>
+          <w:tcPr>
+            <w:tcW w:w="76" w:type="dxa"/>
+            <w:shd w:val="clear" w:color="auto" w:fill="auto"/>
+          </w:tcPr>
+          <w:p>
+            <w:pPr>
+              <w:rPr>
+                <w:sz w:val="26"/>
+                <w:szCs w:val="26"/>
+              </w:rPr>
+            </w:pPr>
+          </w:p>
+        </w:tc>
+        <w:tc>
+          <w:tcPr>
+            <w:tcW w:w="4744" w:type="dxa"/>
+            <w:gridSpan w:val="6"/>
+            <w:shd w:val="clear" w:color="auto" w:fill="auto"/>
+          </w:tcPr>
+          <w:p>
+            <w:pPr>
+              <w:jc w:val="center"/>
+              <w:rPr>
+                <w:b/>
+                <w:sz w:val="26"/>
+                <w:szCs w:val="26"/>
+              </w:rPr>
+            </w:pPr>
+            <w:r>
+              <w:rPr>
+                <w:b/>
+                <w:sz w:val="26"/>
+                <w:szCs w:val="26"/>
+              </w:rPr>
+              <w:t>К ЗАЩИТЕ</w:t>
+            </w:r>
+          </w:p>
+        </w:tc>
+      </w:tr>
+      <w:tr>
+        <w:trPr>
+          <w:jc w:val="center"/>
+        </w:trPr>
+        <w:tc>
+          <w:tcPr>
+            <w:tcW w:w="963" w:type="dxa"/>
+            <w:shd w:val="clear" w:color="auto" w:fill="auto"/>
+          </w:tcPr>
+          <w:p>
+            <w:pPr>
+              <w:rPr>
+                <w:sz w:val="26"/>
+                <w:szCs w:val="26"/>
+              </w:rPr>
+            </w:pPr>
+          </w:p>
+        </w:tc>
+        <w:tc>
+          <w:tcPr>
+            <w:tcW w:w="1164" w:type="dxa"/>
+            <w:gridSpan w:val="2"/>
+            <w:shd w:val="clear" w:color="auto" w:fill="auto"/>
+          </w:tcPr>
+          <w:p>
+            <w:pPr>
+              <w:rPr>
+                <w:sz w:val="26"/>
+                <w:szCs w:val="26"/>
+              </w:rPr>
+            </w:pPr>
+          </w:p>
+        </w:tc>
+        <w:tc>
+          <w:tcPr>
+            <w:tcW w:w="764" w:type="dxa"/>
+            <w:shd w:val="clear" w:color="auto" w:fill="auto"/>
+          </w:tcPr>
+          <w:p>
+            <w:pPr>
+              <w:rPr>
+                <w:sz w:val="26"/>
+                <w:szCs w:val="26"/>
+              </w:rPr>
+            </w:pPr>
+          </w:p>
+        </w:tc>
+        <w:tc>
+          <w:tcPr>
+            <w:tcW w:w="964" w:type="dxa"/>
+            <w:gridSpan w:val="2"/>
+            <w:shd w:val="clear" w:color="auto" w:fill="auto"/>
+          </w:tcPr>
+          <w:p>
+            <w:pPr>
+              <w:rPr>
+                <w:sz w:val="26"/>
+                <w:szCs w:val="26"/>
+              </w:rPr>
+            </w:pPr>
+          </w:p>
+        </w:tc>
+        <w:tc>
+          <w:tcPr>
+            <w:tcW w:w="964" w:type="dxa"/>
+            <w:shd w:val="clear" w:color="auto" w:fill="auto"/>
+          </w:tcPr>
+          <w:p>
+            <w:pPr>
+              <w:rPr>
+                <w:sz w:val="26"/>
+                <w:szCs w:val="26"/>
+              </w:rPr>
+            </w:pPr>
+          </w:p>
+        </w:tc>
+        <w:tc>
+          <w:tcPr>
+            <w:tcW w:w="76" w:type="dxa"/>
+            <w:shd w:val="clear" w:color="auto" w:fill="auto"/>
+          </w:tcPr>
+          <w:p>
+            <w:pPr>
+              <w:rPr>
+                <w:sz w:val="26"/>
+                <w:szCs w:val="26"/>
+              </w:rPr>
+            </w:pPr>
+          </w:p>
+        </w:tc>
+        <w:tc>
+          <w:tcPr>
+            <w:tcW w:w="4744" w:type="dxa"/>
+            <w:gridSpan w:val="6"/>
+            <w:shd w:val="clear" w:color="auto" w:fill="auto"/>
+          </w:tcPr>
+          <w:p>
+            <w:pPr>
+              <w:rPr>
+                <w:b/>
+                <w:sz w:val="26"/>
+                <w:szCs w:val="26"/>
+                <w:vertAlign w:val="superscript"/>
+              </w:rPr>
+            </w:pPr>
+            <w:r>
+              <w:rPr>
+                <w:b/>
+                <w:sz w:val="26"/>
+                <w:szCs w:val="26"/>
+                <w:vertAlign w:val="superscript"/>
+              </w:rPr>
+              <w:t>(</w:t>
+            </w:r>
+            <w:proofErr w:type="gramStart"/>
+            <w:r>
+              <w:rPr>
+                <w:b/>
+                <w:sz w:val="26"/>
+                <w:szCs w:val="26"/>
+                <w:vertAlign w:val="superscript"/>
+              </w:rPr>
+              <w:t>РЕКОМЕНДОВАНО</w:t>
+            </w:r>
+            <w:proofErr w:type="gramEnd"/>
+            <w:r>
+              <w:rPr>
+                <w:b/>
+                <w:sz w:val="26"/>
+                <w:szCs w:val="26"/>
+                <w:vertAlign w:val="superscript"/>
+              </w:rPr>
+              <w:t xml:space="preserve"> / НЕ РЕКОМЕНДОВАНО)</w:t>
+            </w:r>
+          </w:p>
+        </w:tc>
+      </w:tr>
+      <w:tr>
+        <w:trPr>
+          <w:jc w:val="center"/>
+        </w:trPr>
+        <w:tc>
+          <w:tcPr>
+            <w:tcW w:w="963" w:type="dxa"/>
+            <w:shd w:val="clear" w:color="auto" w:fill="auto"/>
+          </w:tcPr>
+          <w:p>
+            <w:pPr>
+              <w:rPr>
+                <w:sz w:val="26"/>
+                <w:szCs w:val="26"/>
+              </w:rPr>
+            </w:pPr>
+          </w:p>
+        </w:tc>
+        <w:tc>
+          <w:tcPr>
+            <w:tcW w:w="1164" w:type="dxa"/>
+            <w:gridSpan w:val="2"/>
+            <w:shd w:val="clear" w:color="auto" w:fill="auto"/>
+          </w:tcPr>
+          <w:p>
+            <w:pPr>
+              <w:rPr>
+                <w:sz w:val="26"/>
+                <w:szCs w:val="26"/>
+              </w:rPr>
+            </w:pPr>
+          </w:p>
+        </w:tc>
+        <w:tc>
+          <w:tcPr>
+            <w:tcW w:w="764" w:type="dxa"/>
+            <w:shd w:val="clear" w:color="auto" w:fill="auto"/>
+          </w:tcPr>
+          <w:p>
+            <w:pPr>
+              <w:rPr>
+                <w:sz w:val="26"/>
+                <w:szCs w:val="26"/>
+              </w:rPr>
+            </w:pPr>
+          </w:p>
+        </w:tc>
+        <w:tc>
+          <w:tcPr>
+            <w:tcW w:w="964" w:type="dxa"/>
+            <w:gridSpan w:val="2"/>
+            <w:shd w:val="clear" w:color="auto" w:fill="auto"/>
+          </w:tcPr>
+          <w:p>
+            <w:pPr>
+              <w:rPr>
+                <w:sz w:val="26"/>
+                <w:szCs w:val="26"/>
+              </w:rPr>
+            </w:pPr>
+          </w:p>
+        </w:tc>
+        <w:tc>
+          <w:tcPr>
+            <w:tcW w:w="964" w:type="dxa"/>
+            <w:shd w:val="clear" w:color="auto" w:fill="auto"/>
+          </w:tcPr>
+          <w:p>
+            <w:pPr>
+              <w:rPr>
+                <w:sz w:val="26"/>
+                <w:szCs w:val="26"/>
+              </w:rPr>
+            </w:pPr>
+          </w:p>
+        </w:tc>
+        <w:tc>
+          <w:tcPr>
+            <w:tcW w:w="76" w:type="dxa"/>
+            <w:shd w:val="clear" w:color="auto" w:fill="auto"/>
+          </w:tcPr>
+          <w:p>
+            <w:pPr>
+              <w:rPr>
+                <w:sz w:val="26"/>
+                <w:szCs w:val="26"/>
+              </w:rPr>
+            </w:pPr>
+          </w:p>
+        </w:tc>
+        <w:tc>
+          <w:tcPr>
+            <w:tcW w:w="4744" w:type="dxa"/>
+            <w:gridSpan w:val="6"/>
+            <w:shd w:val="clear" w:color="auto" w:fill="auto"/>
+          </w:tcPr>
+          <w:p>
+            <w:pPr>
+              <w:jc w:val="center"/>
+              <w:rPr>
+                <w:sz w:val="26"/>
+                <w:szCs w:val="26"/>
+              </w:rPr>
+            </w:pPr>
+            <w:r>
+              <w:rPr>
+                <w:sz w:val="26"/>
+                <w:szCs w:val="26"/>
+              </w:rPr>
+              <w:t>зав. кафедрой</w:t>
+            </w:r>
+          </w:p>
+        </w:tc>
+      </w:tr>
+      <w:tr>
+        <w:trPr>
+          <w:jc w:val="center"/>
+        </w:trPr>
+        <w:tc>
+          <w:tcPr>
+            <w:tcW w:w="963" w:type="dxa"/>
+            <w:shd w:val="clear" w:color="auto" w:fill="auto"/>
+          </w:tcPr>
+          <w:p>
+            <w:pPr>
+              <w:rPr>
+                <w:sz w:val="26"/>
+                <w:szCs w:val="26"/>
+              </w:rPr>
+            </w:pPr>
+          </w:p>
+        </w:tc>
+        <w:tc>
+          <w:tcPr>
+            <w:tcW w:w="1164" w:type="dxa"/>
+            <w:gridSpan w:val="2"/>
+            <w:shd w:val="clear" w:color="auto" w:fill="auto"/>
+          </w:tcPr>
+          <w:p>
+            <w:pPr>
+              <w:rPr>
+                <w:sz w:val="26"/>
+                <w:szCs w:val="26"/>
+              </w:rPr>
+            </w:pPr>
+          </w:p>
+        </w:tc>
+        <w:tc>
+          <w:tcPr>
+            <w:tcW w:w="764" w:type="dxa"/>
+            <w:shd w:val="clear" w:color="auto" w:fill="auto"/>
+          </w:tcPr>
+          <w:p>
+            <w:pPr>
+              <w:rPr>
+                <w:sz w:val="26"/>
+                <w:szCs w:val="26"/>
+              </w:rPr>
+            </w:pPr>
+          </w:p>
+        </w:tc>
+        <w:tc>
+          <w:tcPr>
+            <w:tcW w:w="964" w:type="dxa"/>
+            <w:gridSpan w:val="2"/>
+            <w:shd w:val="clear" w:color="auto" w:fill="auto"/>
+          </w:tcPr>
+          <w:p>
+            <w:pPr>
+              <w:rPr>
+                <w:sz w:val="26"/>
+                <w:szCs w:val="26"/>
+              </w:rPr>
+            </w:pPr>
+          </w:p>
+        </w:tc>
+        <w:tc>
+          <w:tcPr>
+            <w:tcW w:w="964" w:type="dxa"/>
+            <w:shd w:val="clear" w:color="auto" w:fill="auto"/>
+          </w:tcPr>
+          <w:p>
+            <w:pPr>
+              <w:rPr>
+                <w:sz w:val="26"/>
+                <w:szCs w:val="26"/>
+              </w:rPr>
+            </w:pPr>
+          </w:p>
+        </w:tc>
+        <w:tc>
+          <w:tcPr>
+            <w:tcW w:w="76" w:type="dxa"/>
+            <w:shd w:val="clear" w:color="auto" w:fill="auto"/>
+          </w:tcPr>
+          <w:p>
+            <w:pPr>
+              <w:rPr>
+                <w:sz w:val="26"/>
+                <w:szCs w:val="26"/>
+              </w:rPr>
+            </w:pPr>
+          </w:p>
+        </w:tc>
+        <w:tc>
+          <w:tcPr>
+            <w:tcW w:w="4744" w:type="dxa"/>
+            <w:gridSpan w:val="6"/>
+            <w:shd w:val="clear" w:color="auto" w:fill="auto"/>
+            <w:vAlign w:val="center"/>
+          </w:tcPr>
+          <w:p>
+            <w:pPr>
+              <w:jc w:val="center"/>
+              <w:rPr>
+                <w:sz w:val="26"/>
+                <w:szCs w:val="26"/>
+              </w:rPr>
+            </w:pPr>
+            <w:proofErr w:type="spellStart"/>
+            <w:r>
+              <w:t>к.ф.-м.н</w:t>
+            </w:r>
+            <w:proofErr w:type="spellEnd"/>
+            <w:r>
+              <w:t>., доцент</w:t>
+            </w:r>
+          </w:p>
+        </w:tc>
+      </w:tr>
+      <w:tr>
+        <w:trPr>
+          <w:jc w:val="center"/>
+        </w:trPr>
+        <w:tc>
+          <w:tcPr>
+            <w:tcW w:w="963" w:type="dxa"/>
+            <w:shd w:val="clear" w:color="auto" w:fill="auto"/>
+          </w:tcPr>
+          <w:p>
+            <w:pPr>
+              <w:rPr>
+                <w:sz w:val="26"/>
+                <w:szCs w:val="26"/>
+              </w:rPr>
+            </w:pPr>
+          </w:p>
+        </w:tc>
+        <w:tc>
+          <w:tcPr>
+            <w:tcW w:w="1164" w:type="dxa"/>
+            <w:gridSpan w:val="2"/>
+            <w:shd w:val="clear" w:color="auto" w:fill="auto"/>
+          </w:tcPr>
+          <w:p>
+            <w:pPr>
+              <w:rPr>
+                <w:sz w:val="26"/>
+                <w:szCs w:val="26"/>
+              </w:rPr>
+            </w:pPr>
+          </w:p>
+        </w:tc>
+        <w:tc>
+          <w:tcPr>
+            <w:tcW w:w="764" w:type="dxa"/>
+            <w:shd w:val="clear" w:color="auto" w:fill="auto"/>
+          </w:tcPr>
+          <w:p>
+            <w:pPr>
+              <w:rPr>
+                <w:sz w:val="26"/>
+                <w:szCs w:val="26"/>
+              </w:rPr>
+            </w:pPr>
+          </w:p>
+        </w:tc>
+        <w:tc>
+          <w:tcPr>
+            <w:tcW w:w="964" w:type="dxa"/>
+            <w:gridSpan w:val="2"/>
+            <w:shd w:val="clear" w:color="auto" w:fill="auto"/>
+          </w:tcPr>
+          <w:p>
+            <w:pPr>
+              <w:rPr>
+                <w:sz w:val="26"/>
+                <w:szCs w:val="26"/>
+              </w:rPr>
+            </w:pPr>
+          </w:p>
+        </w:tc>
+        <w:tc>
+          <w:tcPr>
+            <w:tcW w:w="964" w:type="dxa"/>
+            <w:shd w:val="clear" w:color="auto" w:fill="auto"/>
+          </w:tcPr>
+          <w:p>
+            <w:pPr>
+              <w:rPr>
+                <w:sz w:val="26"/>
+                <w:szCs w:val="26"/>
+              </w:rPr>
+            </w:pPr>
+          </w:p>
+        </w:tc>
+        <w:tc>
+          <w:tcPr>
+            <w:tcW w:w="76" w:type="dxa"/>
+            <w:shd w:val="clear" w:color="auto" w:fill="auto"/>
+          </w:tcPr>
+          <w:p>
+            <w:pPr>
+              <w:rPr>
+                <w:sz w:val="26"/>
+                <w:szCs w:val="26"/>
+              </w:rPr>
+            </w:pPr>
+          </w:p>
+        </w:tc>
+        <w:tc>
+          <w:tcPr>
+            <w:tcW w:w="4744" w:type="dxa"/>
+            <w:gridSpan w:val="6"/>
+            <w:shd w:val="clear" w:color="auto" w:fill="auto"/>
+            <w:vAlign w:val="center"/>
+          </w:tcPr>
+          <w:p>
+            <w:pPr>
+              <w:jc w:val="center"/>
+              <w:rPr>
+                <w:i/>
+                <w:sz w:val="26"/>
+                <w:szCs w:val="26"/>
+                <w:vertAlign w:val="superscript"/>
+              </w:rPr>
+            </w:pPr>
+            <w:r>
+              <w:rPr>
+                <w:i/>
+                <w:sz w:val="26"/>
+                <w:szCs w:val="26"/>
+                <w:vertAlign w:val="superscript"/>
+              </w:rPr>
+              <w:t>(ученая степень, ученое звание)</w:t>
+            </w:r>
+          </w:p>
+        </w:tc>
+      </w:tr>
+      <w:tr>
+        <w:trPr>
+          <w:jc w:val="center"/>
+        </w:trPr>
+        <w:tc>
+          <w:tcPr>
+            <w:tcW w:w="963" w:type="dxa"/>
+            <w:shd w:val="clear" w:color="auto" w:fill="auto"/>
+          </w:tcPr>
+          <w:p>
+            <w:pPr>
+              <w:rPr>
+                <w:sz w:val="26"/>
+                <w:szCs w:val="26"/>
+              </w:rPr>
+            </w:pPr>
+          </w:p>
+        </w:tc>
+        <w:tc>
+          <w:tcPr>
+            <w:tcW w:w="1164" w:type="dxa"/>
+            <w:gridSpan w:val="2"/>
+            <w:shd w:val="clear" w:color="auto" w:fill="auto"/>
+          </w:tcPr>
+          <w:p>
+            <w:pPr>
+              <w:rPr>
+                <w:sz w:val="26"/>
+                <w:szCs w:val="26"/>
+              </w:rPr>
+            </w:pPr>
+          </w:p>
+        </w:tc>
+        <w:tc>
+          <w:tcPr>
+            <w:tcW w:w="764" w:type="dxa"/>
+            <w:shd w:val="clear" w:color="auto" w:fill="auto"/>
+          </w:tcPr>
+          <w:p>
+            <w:pPr>
+              <w:rPr>
+                <w:sz w:val="26"/>
+                <w:szCs w:val="26"/>
+              </w:rPr>
+            </w:pPr>
+          </w:p>
+        </w:tc>
+        <w:tc>
+          <w:tcPr>
+            <w:tcW w:w="964" w:type="dxa"/>
+            <w:gridSpan w:val="2"/>
+            <w:shd w:val="clear" w:color="auto" w:fill="auto"/>
+          </w:tcPr>
+          <w:p>
+            <w:pPr>
+              <w:rPr>
+                <w:sz w:val="26"/>
+                <w:szCs w:val="26"/>
+              </w:rPr>
+            </w:pPr>
+          </w:p>
+        </w:tc>
+        <w:tc>
+          <w:tcPr>
+            <w:tcW w:w="964" w:type="dxa"/>
+            <w:shd w:val="clear" w:color="auto" w:fill="auto"/>
+          </w:tcPr>
+          <w:p>
+            <w:pPr>
+              <w:rPr>
+                <w:sz w:val="26"/>
+                <w:szCs w:val="26"/>
+              </w:rPr>
+            </w:pPr>
+          </w:p>
+        </w:tc>
+        <w:tc>
+          <w:tcPr>
+            <w:tcW w:w="76" w:type="dxa"/>
+            <w:shd w:val="clear" w:color="auto" w:fill="auto"/>
+          </w:tcPr>
+          <w:p>
+            <w:pPr>
+              <w:rPr>
+                <w:sz w:val="26"/>
+                <w:szCs w:val="26"/>
+              </w:rPr>
+            </w:pPr>
+          </w:p>
+        </w:tc>
+        <w:tc>
+          <w:tcPr>
+            <w:tcW w:w="2334" w:type="dxa"/>
+            <w:gridSpan w:val="3"/>
+            <w:shd w:val="clear" w:color="auto" w:fill="auto"/>
+            <w:vAlign w:val="center"/>
+          </w:tcPr>
+          <w:p>
+            <w:pPr>
+              <w:rPr>
+                <w:sz w:val="26"/>
+                <w:szCs w:val="26"/>
+              </w:rPr>
+            </w:pPr>
+          </w:p>
+        </w:tc>
+        <w:tc>
+          <w:tcPr>
+            <w:tcW w:w="482" w:type="dxa"/>
+            <w:shd w:val="clear" w:color="auto" w:fill="auto"/>
+            <w:vAlign w:val="center"/>
+          </w:tcPr>
+          <w:p>
+            <w:pPr>
+              <w:rPr>
+                <w:sz w:val="26"/>
+                <w:szCs w:val="26"/>
+              </w:rPr>
+            </w:pPr>
+          </w:p>
+        </w:tc>
+        <w:tc>
+          <w:tcPr>
+            <w:tcW w:w="1928" w:type="dxa"/>
+            <w:gridSpan w:val="2"/>
+            <w:shd w:val="clear" w:color="auto" w:fill="auto"/>
+            <w:vAlign w:val="center"/>
+          </w:tcPr>
+          <w:p>
+            <w:pPr>
+              <w:jc w:val="center"/>
+              <w:rPr>
+                <w:sz w:val="26"/>
+                <w:szCs w:val="26"/>
+              </w:rPr>
+            </w:pPr>
+            <w:r>
+              <w:t xml:space="preserve">Т.А. </w:t>
+            </w:r>
+            <w:proofErr w:type="spellStart"/>
+            <w:r>
+              <w:t>Санаева</w:t>
+            </w:r>
+            <w:proofErr w:type="spellEnd"/>
+          </w:p>
+        </w:tc>
+      </w:tr>
+      <w:tr>
+        <w:trPr>
+          <w:jc w:val="center"/>
+        </w:trPr>
+        <w:tc>
+          <w:tcPr>
+            <w:tcW w:w="963" w:type="dxa"/>
+            <w:shd w:val="clear" w:color="auto" w:fill="auto"/>
+          </w:tcPr>
+          <w:p>
+            <w:pPr>
+              <w:rPr>
+                <w:sz w:val="26"/>
+                <w:szCs w:val="26"/>
+              </w:rPr>
+            </w:pPr>
+          </w:p>
+        </w:tc>
+        <w:tc>
+          <w:tcPr>
+            <w:tcW w:w="1164" w:type="dxa"/>
+            <w:gridSpan w:val="2"/>
+            <w:shd w:val="clear" w:color="auto" w:fill="auto"/>
+          </w:tcPr>
+          <w:p>
+            <w:pPr>
+              <w:rPr>
+                <w:sz w:val="26"/>
+                <w:szCs w:val="26"/>
+              </w:rPr>
+            </w:pPr>
+          </w:p>
+        </w:tc>
+        <w:tc>
+          <w:tcPr>
+            <w:tcW w:w="764" w:type="dxa"/>
+            <w:shd w:val="clear" w:color="auto" w:fill="auto"/>
+          </w:tcPr>
+          <w:p>
+            <w:pPr>
+              <w:rPr>
+                <w:sz w:val="26"/>
+                <w:szCs w:val="26"/>
+              </w:rPr>
+            </w:pPr>
+          </w:p>
+        </w:tc>
+        <w:tc>
+          <w:tcPr>
+            <w:tcW w:w="964" w:type="dxa"/>
+            <w:gridSpan w:val="2"/>
+            <w:shd w:val="clear" w:color="auto" w:fill="auto"/>
+          </w:tcPr>
+          <w:p>
+            <w:pPr>
+              <w:rPr>
+                <w:sz w:val="26"/>
+                <w:szCs w:val="26"/>
+              </w:rPr>
+            </w:pPr>
+          </w:p>
+        </w:tc>
+        <w:tc>
+          <w:tcPr>
+            <w:tcW w:w="964" w:type="dxa"/>
+            <w:shd w:val="clear" w:color="auto" w:fill="auto"/>
+          </w:tcPr>
+          <w:p>
+            <w:pPr>
+              <w:rPr>
+                <w:sz w:val="26"/>
+                <w:szCs w:val="26"/>
+              </w:rPr>
+            </w:pPr>
+          </w:p>
+        </w:tc>
+        <w:tc>
+          <w:tcPr>
+            <w:tcW w:w="76" w:type="dxa"/>
+            <w:shd w:val="clear" w:color="auto" w:fill="auto"/>
+          </w:tcPr>
+          <w:p>
+            <w:pPr>
+              <w:rPr>
+                <w:sz w:val="26"/>
+                <w:szCs w:val="26"/>
+              </w:rPr>
+            </w:pPr>
+          </w:p>
+        </w:tc>
+        <w:tc>
+          <w:tcPr>
+            <w:tcW w:w="2334" w:type="dxa"/>
+            <w:gridSpan w:val="3"/>
+            <w:shd w:val="clear" w:color="auto" w:fill="auto"/>
+            <w:vAlign w:val="center"/>
+          </w:tcPr>
+          <w:p>
+            <w:pPr>
+              <w:jc w:val="center"/>
+              <w:rPr>
+                <w:i/>
+                <w:sz w:val="26"/>
+                <w:szCs w:val="26"/>
+                <w:vertAlign w:val="superscript"/>
+              </w:rPr>
+            </w:pPr>
+            <w:r>
+              <w:rPr>
+                <w:i/>
+                <w:sz w:val="26"/>
+                <w:szCs w:val="26"/>
+                <w:vertAlign w:val="superscript"/>
+              </w:rPr>
+              <w:t>(подпись)</w:t>
+            </w:r>
+          </w:p>
+        </w:tc>
+        <w:tc>
+          <w:tcPr>
+            <w:tcW w:w="482" w:type="dxa"/>
+            <w:shd w:val="clear" w:color="auto" w:fill="auto"/>
+            <w:vAlign w:val="center"/>
+          </w:tcPr>
+          <w:p>
+            <w:pPr>
+              <w:rPr>
+                <w:sz w:val="26"/>
+                <w:szCs w:val="26"/>
+                <w:vertAlign w:val="superscript"/>
+              </w:rPr>
+            </w:pPr>
+          </w:p>
+        </w:tc>
+        <w:tc>
+          <w:tcPr>
+            <w:tcW w:w="1928" w:type="dxa"/>
+            <w:gridSpan w:val="2"/>
+            <w:shd w:val="clear" w:color="auto" w:fill="auto"/>
+            <w:vAlign w:val="center"/>
+          </w:tcPr>
+          <w:p>
+            <w:pPr>
+              <w:jc w:val="center"/>
+              <w:rPr>
+                <w:sz w:val="26"/>
+                <w:szCs w:val="26"/>
+                <w:vertAlign w:val="superscript"/>
+              </w:rPr>
+            </w:pPr>
+            <w:r>
+              <w:rPr>
+                <w:i/>
+                <w:sz w:val="26"/>
+                <w:szCs w:val="26"/>
+                <w:vertAlign w:val="superscript"/>
+              </w:rPr>
+              <w:t>(И.О. Фамилия)</w:t>
+            </w:r>
+          </w:p>
+        </w:tc>
+      </w:tr>
+      <w:tr>
+        <w:trPr>
+          <w:jc w:val="center"/>
+        </w:trPr>
+        <w:tc>
+          <w:tcPr>
+            <w:tcW w:w="963" w:type="dxa"/>
+            <w:shd w:val="clear" w:color="auto" w:fill="auto"/>
+          </w:tcPr>
+          <w:p>
+            <w:pPr>
+              <w:rPr>
+                <w:sz w:val="26"/>
+                <w:szCs w:val="26"/>
+              </w:rPr>
+            </w:pPr>
+          </w:p>
+        </w:tc>
+        <w:tc>
+          <w:tcPr>
+            <w:tcW w:w="1164" w:type="dxa"/>
+            <w:gridSpan w:val="2"/>
+            <w:shd w:val="clear" w:color="auto" w:fill="auto"/>
+          </w:tcPr>
+          <w:p>
+            <w:pPr>
+              <w:rPr>
+                <w:sz w:val="26"/>
+                <w:szCs w:val="26"/>
+              </w:rPr>
+            </w:pPr>
+          </w:p>
+        </w:tc>
+        <w:tc>
+          <w:tcPr>
+            <w:tcW w:w="764" w:type="dxa"/>
+            <w:shd w:val="clear" w:color="auto" w:fill="auto"/>
+          </w:tcPr>
+          <w:p>
+            <w:pPr>
+              <w:rPr>
+                <w:sz w:val="26"/>
+                <w:szCs w:val="26"/>
+              </w:rPr>
+            </w:pPr>
+          </w:p>
+        </w:tc>
+        <w:tc>
+          <w:tcPr>
+            <w:tcW w:w="964" w:type="dxa"/>
+            <w:gridSpan w:val="2"/>
+            <w:shd w:val="clear" w:color="auto" w:fill="auto"/>
+          </w:tcPr>
+          <w:p>
+            <w:pPr>
+              <w:rPr>
+                <w:sz w:val="26"/>
+                <w:szCs w:val="26"/>
+              </w:rPr>
+            </w:pPr>
+          </w:p>
+        </w:tc>
+        <w:tc>
+          <w:tcPr>
+            <w:tcW w:w="964" w:type="dxa"/>
+            <w:shd w:val="clear" w:color="auto" w:fill="auto"/>
+          </w:tcPr>
+          <w:p>
+            <w:pPr>
+              <w:rPr>
+                <w:sz w:val="26"/>
+                <w:szCs w:val="26"/>
+              </w:rPr>
+            </w:pPr>
+          </w:p>
+        </w:tc>
+        <w:tc>
+          <w:tcPr>
+            <w:tcW w:w="76" w:type="dxa"/>
+            <w:shd w:val="clear" w:color="auto" w:fill="auto"/>
+          </w:tcPr>
+          <w:p>
+            <w:pPr>
+              <w:rPr>
+                <w:sz w:val="26"/>
+                <w:szCs w:val="26"/>
+              </w:rPr>
+            </w:pPr>
+          </w:p>
+        </w:tc>
+        <w:tc>
+          <w:tcPr>
+            <w:tcW w:w="4744" w:type="dxa"/>
+            <w:gridSpan w:val="6"/>
+            <w:shd w:val="clear" w:color="auto" w:fill="auto"/>
+          </w:tcPr>
+          <w:p>
+            <w:pPr>
+              <w:jc w:val="center"/>
+              <w:rPr>
+                <w:sz w:val="26"/>
+                <w:szCs w:val="26"/>
+              </w:rPr>
+            </w:pPr>
+            <w:r>
+              <w:rPr>
+                <w:sz w:val="26"/>
+                <w:szCs w:val="26"/>
+              </w:rPr>
+              <w:t>« ___ » ____________ 20 ___ г.</w:t>
+            </w:r>
+          </w:p>
+        </w:tc>
+      </w:tr>
+      <w:tr>
+        <w:trPr>
+          <w:gridAfter w:val="1"/>
+          <w:wAfter w:w="7" w:type="dxa"/>
+          <w:jc w:val="center"/>
+        </w:trPr>
+        <w:tc>
+          <w:tcPr>
+            <w:tcW w:w="963" w:type="dxa"/>
+            <w:shd w:val="clear" w:color="auto" w:fill="auto"/>
+          </w:tcPr>
+          <w:p>
+            <w:pPr>
+              <w:rPr>
+                <w:sz w:val="26"/>
+                <w:szCs w:val="26"/>
+              </w:rPr>
+            </w:pPr>
+          </w:p>
+        </w:tc>
+        <w:tc>
+          <w:tcPr>
+            <w:tcW w:w="1164" w:type="dxa"/>
+            <w:gridSpan w:val="2"/>
+            <w:shd w:val="clear" w:color="auto" w:fill="auto"/>
+          </w:tcPr>
+          <w:p>
+            <w:pPr>
+              <w:rPr>
+                <w:sz w:val="26"/>
+                <w:szCs w:val="26"/>
+              </w:rPr>
+            </w:pPr>
+          </w:p>
+        </w:tc>
+        <w:tc>
+          <w:tcPr>
+            <w:tcW w:w="764" w:type="dxa"/>
+            <w:shd w:val="clear" w:color="auto" w:fill="auto"/>
+          </w:tcPr>
+          <w:p>
+            <w:pPr>
+              <w:rPr>
+                <w:sz w:val="26"/>
+                <w:szCs w:val="26"/>
+              </w:rPr>
+            </w:pPr>
+          </w:p>
+        </w:tc>
+        <w:tc>
+          <w:tcPr>
+            <w:tcW w:w="964" w:type="dxa"/>
+            <w:gridSpan w:val="2"/>
+            <w:shd w:val="clear" w:color="auto" w:fill="auto"/>
+          </w:tcPr>
+          <w:p>
+            <w:pPr>
+              <w:rPr>
+                <w:sz w:val="26"/>
+                <w:szCs w:val="26"/>
+              </w:rPr>
+            </w:pPr>
+          </w:p>
+        </w:tc>
+        <w:tc>
+          <w:tcPr>
+            <w:tcW w:w="964" w:type="dxa"/>
+            <w:shd w:val="clear" w:color="auto" w:fill="auto"/>
+          </w:tcPr>
+          <w:p>
+            <w:pPr>
+              <w:rPr>
+                <w:sz w:val="26"/>
+                <w:szCs w:val="26"/>
+              </w:rPr>
+            </w:pPr>
+          </w:p>
+        </w:tc>
+        <w:tc>
+          <w:tcPr>
+            <w:tcW w:w="76" w:type="dxa"/>
+            <w:shd w:val="clear" w:color="auto" w:fill="auto"/>
+          </w:tcPr>
+          <w:p>
+            <w:pPr>
+              <w:rPr>
+                <w:sz w:val="26"/>
+                <w:szCs w:val="26"/>
+              </w:rPr>
+            </w:pPr>
+          </w:p>
+        </w:tc>
+        <w:tc>
+          <w:tcPr>
+            <w:tcW w:w="1852" w:type="dxa"/>
+            <w:gridSpan w:val="2"/>
+            <w:shd w:val="clear" w:color="auto" w:fill="auto"/>
+          </w:tcPr>
+          <w:p>
+            <w:pPr>
+              <w:rPr>
+                <w:sz w:val="26"/>
+                <w:szCs w:val="26"/>
+              </w:rPr>
+            </w:pPr>
+          </w:p>
+        </w:tc>
+        <w:tc>
+          <w:tcPr>
+            <w:tcW w:w="964" w:type="dxa"/>
+            <w:gridSpan w:val="2"/>
+            <w:shd w:val="clear" w:color="auto" w:fill="auto"/>
+          </w:tcPr>
+          <w:p>
+            <w:pPr>
+              <w:rPr>
+                <w:sz w:val="26"/>
+                <w:szCs w:val="26"/>
+              </w:rPr>
+            </w:pPr>
+          </w:p>
+        </w:tc>
+        <w:tc>
+          <w:tcPr>
+            <w:tcW w:w="1921" w:type="dxa"/>
+            <w:shd w:val="clear" w:color="auto" w:fill="auto"/>
+          </w:tcPr>
+          <w:p>
+            <w:pPr>
+              <w:rPr>
+                <w:sz w:val="26"/>
+                <w:szCs w:val="26"/>
+              </w:rPr>
+            </w:pPr>
+          </w:p>
+        </w:tc>
+      </w:tr>
+      <w:tr>
+        <w:trPr>
+          <w:jc w:val="center"/>
+        </w:trPr>
+        <w:tc>
+          <w:tcPr>
+            <w:tcW w:w="9639" w:type="dxa"/>
+            <w:gridSpan w:val="14"/>
+            <w:shd w:val="clear" w:color="auto" w:fill="auto"/>
+          </w:tcPr>
+          <w:p>
+            <w:pPr>
+              <w:jc w:val="center"/>
+              <w:rPr>
+                <w:b/>
+                <w:sz w:val="26"/>
+                <w:szCs w:val="26"/>
+              </w:rPr>
+            </w:pPr>
+          </w:p>
+          <w:p>
+            <w:pPr>
+              <w:jc w:val="center"/>
+              <w:rPr>
+                <w:b/>
+                <w:sz w:val="26"/>
+                <w:szCs w:val="26"/>
+              </w:rPr>
+            </w:pPr>
+          </w:p>
+          <w:p>
+            <w:pPr>
+              <w:jc w:val="center"/>
+              <w:rPr>
+                <w:b/>
+                <w:sz w:val="26"/>
+                <w:szCs w:val="26"/>
+              </w:rPr>
+            </w:pPr>
+          </w:p>
+          <w:p>
+            <w:pPr>
+              <w:jc w:val="center"/>
+              <w:rPr>
+                <w:b/>
+              </w:rPr>
+            </w:pPr>
+            <w:r>
+              <w:rPr>
+                <w:b/>
+              </w:rPr>
+              <w:t>КУРСОВАЯ</w:t>
+            </w:r>
+            <w:r>
+              <w:rPr>
+                <w:b/>
+              </w:rPr>
+              <w:t xml:space="preserve"> РАБОТА</w:t>
+            </w:r>
+          </w:p>
+        </w:tc>
+      </w:tr>
+      <w:tr>
+        <w:trPr>
+          <w:gridAfter w:val="1"/>
+          <w:wAfter w:w="7" w:type="dxa"/>
+          <w:jc w:val="center"/>
+        </w:trPr>
+        <w:tc>
+          <w:tcPr>
+            <w:tcW w:w="9632" w:type="dxa"/>
+            <w:gridSpan w:val="13"/>
+            <w:tcBorders>
+              <w:bottom w:val="single" w:sz="6" w:space="0" w:color="auto"/>
+            </w:tcBorders>
+            <w:shd w:val="clear" w:color="auto" w:fill="auto"/>
+          </w:tcPr>
+          <w:p>
+            <w:pPr>
+              <w:jc w:val="center"/>
+              <w:rPr>
+                <w:i/>
+                <w:sz w:val="26"/>
+                <w:szCs w:val="26"/>
+              </w:rPr>
+            </w:pPr>
+            <w:r>
+              <w:rPr>
+                <w:i/>
+                <w:sz w:val="26"/>
+                <w:szCs w:val="26"/>
+              </w:rPr>
+              <w:t>по дисциплине</w:t>
+            </w:r>
+          </w:p>
+        </w:tc>
+      </w:tr>
+      <w:tr>
+        <w:trPr>
+          <w:gridAfter w:val="1"/>
+          <w:wAfter w:w="7" w:type="dxa"/>
+          <w:jc w:val="center"/>
+        </w:trPr>
+        <w:tc>
+          <w:tcPr>
+            <w:tcW w:w="9632" w:type="dxa"/>
+            <w:gridSpan w:val="13"/>
+            <w:tcBorders>
+              <w:top w:val="single" w:sz="6" w:space="0" w:color="auto"/>
+              <w:bottom w:val="single" w:sz="6" w:space="0" w:color="auto"/>
+            </w:tcBorders>
+            <w:shd w:val="clear" w:color="auto" w:fill="auto"/>
+          </w:tcPr>
+          <w:p>
+            <w:pPr>
+              <w:jc w:val="center"/>
+              <w:rPr>
+                <w:i/>
+                <w:sz w:val="26"/>
+                <w:szCs w:val="26"/>
+              </w:rPr>
+            </w:pPr>
+            <w:r>
+              <w:rPr>
+                <w:i/>
+                <w:sz w:val="26"/>
+                <w:szCs w:val="26"/>
+              </w:rPr>
+              <w:t>«Информационные системы и технологии»</w:t>
+            </w:r>
+          </w:p>
+        </w:tc>
+      </w:tr>
+      <w:tr>
+        <w:trPr>
+          <w:gridAfter w:val="1"/>
+          <w:wAfter w:w="7" w:type="dxa"/>
+          <w:jc w:val="center"/>
+        </w:trPr>
+        <w:tc>
+          <w:tcPr>
+            <w:tcW w:w="963" w:type="dxa"/>
+            <w:tcBorders>
+              <w:top w:val="single" w:sz="6" w:space="0" w:color="auto"/>
+            </w:tcBorders>
+            <w:shd w:val="clear" w:color="auto" w:fill="auto"/>
+          </w:tcPr>
+          <w:p>
+            <w:pPr>
+              <w:rPr>
+                <w:sz w:val="26"/>
+                <w:szCs w:val="26"/>
+              </w:rPr>
+            </w:pPr>
+          </w:p>
+        </w:tc>
+        <w:tc>
+          <w:tcPr>
+            <w:tcW w:w="1164" w:type="dxa"/>
+            <w:gridSpan w:val="2"/>
+            <w:tcBorders>
+              <w:top w:val="single" w:sz="6" w:space="0" w:color="auto"/>
+            </w:tcBorders>
+            <w:shd w:val="clear" w:color="auto" w:fill="auto"/>
+          </w:tcPr>
+          <w:p>
+            <w:pPr>
+              <w:rPr>
+                <w:sz w:val="26"/>
+                <w:szCs w:val="26"/>
+              </w:rPr>
+            </w:pPr>
+          </w:p>
+        </w:tc>
+        <w:tc>
+          <w:tcPr>
+            <w:tcW w:w="764" w:type="dxa"/>
+            <w:tcBorders>
+              <w:top w:val="single" w:sz="6" w:space="0" w:color="auto"/>
+            </w:tcBorders>
+            <w:shd w:val="clear" w:color="auto" w:fill="auto"/>
+          </w:tcPr>
+          <w:p>
+            <w:pPr>
+              <w:rPr>
+                <w:sz w:val="26"/>
+                <w:szCs w:val="26"/>
+              </w:rPr>
+            </w:pPr>
+          </w:p>
+        </w:tc>
+        <w:tc>
+          <w:tcPr>
+            <w:tcW w:w="964" w:type="dxa"/>
+            <w:gridSpan w:val="2"/>
+            <w:tcBorders>
+              <w:top w:val="single" w:sz="6" w:space="0" w:color="auto"/>
+            </w:tcBorders>
+            <w:shd w:val="clear" w:color="auto" w:fill="auto"/>
+          </w:tcPr>
+          <w:p>
+            <w:pPr>
+              <w:rPr>
+                <w:sz w:val="26"/>
+                <w:szCs w:val="26"/>
+              </w:rPr>
+            </w:pPr>
+          </w:p>
+        </w:tc>
+        <w:tc>
+          <w:tcPr>
+            <w:tcW w:w="964" w:type="dxa"/>
+            <w:tcBorders>
+              <w:top w:val="single" w:sz="6" w:space="0" w:color="auto"/>
+            </w:tcBorders>
+            <w:shd w:val="clear" w:color="auto" w:fill="auto"/>
+          </w:tcPr>
+          <w:p>
+            <w:pPr>
+              <w:rPr>
+                <w:sz w:val="26"/>
+                <w:szCs w:val="26"/>
+              </w:rPr>
+            </w:pPr>
+          </w:p>
+        </w:tc>
+        <w:tc>
+          <w:tcPr>
+            <w:tcW w:w="76" w:type="dxa"/>
+            <w:tcBorders>
+              <w:top w:val="single" w:sz="6" w:space="0" w:color="auto"/>
+            </w:tcBorders>
+            <w:shd w:val="clear" w:color="auto" w:fill="auto"/>
+          </w:tcPr>
+          <w:p>
+            <w:pPr>
+              <w:rPr>
+                <w:sz w:val="26"/>
+                <w:szCs w:val="26"/>
+              </w:rPr>
+            </w:pPr>
+          </w:p>
+        </w:tc>
+        <w:tc>
+          <w:tcPr>
+            <w:tcW w:w="1852" w:type="dxa"/>
+            <w:gridSpan w:val="2"/>
+            <w:tcBorders>
+              <w:top w:val="single" w:sz="6" w:space="0" w:color="auto"/>
+            </w:tcBorders>
+            <w:shd w:val="clear" w:color="auto" w:fill="auto"/>
+          </w:tcPr>
+          <w:p>
+            <w:pPr>
+              <w:rPr>
+                <w:sz w:val="26"/>
+                <w:szCs w:val="26"/>
+              </w:rPr>
+            </w:pPr>
+          </w:p>
+        </w:tc>
+        <w:tc>
+          <w:tcPr>
+            <w:tcW w:w="964" w:type="dxa"/>
+            <w:gridSpan w:val="2"/>
+            <w:tcBorders>
+              <w:top w:val="single" w:sz="6" w:space="0" w:color="auto"/>
+            </w:tcBorders>
+            <w:shd w:val="clear" w:color="auto" w:fill="auto"/>
+          </w:tcPr>
+          <w:p>
+            <w:pPr>
+              <w:rPr>
+                <w:sz w:val="26"/>
+                <w:szCs w:val="26"/>
+              </w:rPr>
+            </w:pPr>
+          </w:p>
+        </w:tc>
+        <w:tc>
+          <w:tcPr>
+            <w:tcW w:w="1921" w:type="dxa"/>
+            <w:tcBorders>
+              <w:top w:val="single" w:sz="6" w:space="0" w:color="auto"/>
+            </w:tcBorders>
+            <w:shd w:val="clear" w:color="auto" w:fill="auto"/>
+          </w:tcPr>
+          <w:p>
+            <w:pPr>
+              <w:rPr>
+                <w:sz w:val="26"/>
+                <w:szCs w:val="26"/>
+              </w:rPr>
+            </w:pPr>
+          </w:p>
+        </w:tc>
+      </w:tr>
+      <w:tr>
+        <w:trPr>
+          <w:jc w:val="center"/>
+        </w:trPr>
+        <w:tc>
+          <w:tcPr>
+            <w:tcW w:w="1445" w:type="dxa"/>
+            <w:gridSpan w:val="2"/>
+            <w:shd w:val="clear" w:color="auto" w:fill="auto"/>
+          </w:tcPr>
+          <w:p>
+            <w:r>
+              <w:t>н</w:t>
+            </w:r>
+            <w:r>
+              <w:t>а тему:</w:t>
+            </w:r>
+          </w:p>
+        </w:tc>
+        <w:tc>
+          <w:tcPr>
+            <w:tcW w:w="8194" w:type="dxa"/>
+            <w:gridSpan w:val="12"/>
+            <w:vMerge w:val="restart"/>
+            <w:shd w:val="clear" w:color="auto" w:fill="auto"/>
+          </w:tcPr>
+          <w:p>
+            <w:pPr>
+              <w:jc w:val="center"/>
+              <w:rPr>
+                <w:rFonts w:ascii="Times New Roman" w:hAnsi="Times New Roman" w:cs="Times New Roman"/>
+                <w:sz w:val="26"/>
+                <w:szCs w:val="26"/>
+              </w:rPr>
+            </w:pPr>
+            <w:r>
+              <w:rPr>
+                <w:rFonts w:ascii="Times New Roman" w:hAnsi="Times New Roman" w:cs="Times New Roman"/>
+                <w:szCs w:val="22"/>
+                <w:shd w:val="clear" w:color="auto" w:fill="FFFFFF"/>
+              </w:rPr>
+              <w:t>Тема: «Спектральное представление сигналов»</w:t>
+            </w:r>
+            <w:r>
+              <w:rPr>
+                <w:rFonts w:ascii="Times New Roman" w:hAnsi="Times New Roman" w:cs="Times New Roman"/>
+                <w:szCs w:val="22"/>
+                <w:shd w:val="clear" w:color="auto" w:fill="FFFFFF"/>
+              </w:rPr>
+              <w:br/>
+              <w:t>Вариант 21</w:t>
+            </w:r>
+          </w:p>
+        </w:tc>
+      </w:tr>
+      <w:tr>
+        <w:trPr>
+          <w:jc w:val="center"/>
+        </w:trPr>
+        <w:tc>
+          <w:tcPr>
+            <w:tcW w:w="963" w:type="dxa"/>
+            <w:shd w:val="clear" w:color="auto" w:fill="auto"/>
+          </w:tcPr>
+          <w:p>
+            <w:pPr>
+              <w:rPr>
+                <w:sz w:val="26"/>
+                <w:szCs w:val="26"/>
+              </w:rPr>
+            </w:pPr>
+          </w:p>
+        </w:tc>
+        <w:tc>
+          <w:tcPr>
+            <w:tcW w:w="482" w:type="dxa"/>
+            <w:shd w:val="clear" w:color="auto" w:fill="auto"/>
+          </w:tcPr>
+          <w:p>
+            <w:pPr>
+              <w:rPr>
+                <w:sz w:val="26"/>
+                <w:szCs w:val="26"/>
+              </w:rPr>
+            </w:pPr>
+          </w:p>
+        </w:tc>
+        <w:tc>
+          <w:tcPr>
+            <w:tcW w:w="8194" w:type="dxa"/>
+            <w:gridSpan w:val="12"/>
+            <w:vMerge/>
+            <w:shd w:val="clear" w:color="auto" w:fill="auto"/>
+          </w:tcPr>
+          <w:p>
+            <w:pPr>
+              <w:pBdr>
+                <w:top w:val="nil"/>
+                <w:left w:val="nil"/>
+                <w:bottom w:val="nil"/>
+                <w:right w:val="nil"/>
+                <w:between w:val="nil"/>
+              </w:pBdr>
+              <w:spacing w:line="276" w:lineRule="auto"/>
+              <w:rPr>
+                <w:sz w:val="26"/>
+                <w:szCs w:val="26"/>
+              </w:rPr>
+            </w:pPr>
+          </w:p>
+        </w:tc>
+      </w:tr>
+      <w:tr>
+        <w:trPr>
+          <w:jc w:val="center"/>
+        </w:trPr>
+        <w:tc>
+          <w:tcPr>
+            <w:tcW w:w="963" w:type="dxa"/>
+            <w:shd w:val="clear" w:color="auto" w:fill="auto"/>
+          </w:tcPr>
+          <w:p>
+            <w:pPr>
+              <w:jc w:val="center"/>
+              <w:rPr>
+                <w:sz w:val="26"/>
+                <w:szCs w:val="26"/>
+                <w:vertAlign w:val="superscript"/>
+              </w:rPr>
+            </w:pPr>
+          </w:p>
+        </w:tc>
+        <w:tc>
+          <w:tcPr>
+            <w:tcW w:w="482" w:type="dxa"/>
+            <w:shd w:val="clear" w:color="auto" w:fill="auto"/>
+          </w:tcPr>
+          <w:p>
+            <w:pPr>
+              <w:jc w:val="center"/>
+              <w:rPr>
+                <w:sz w:val="26"/>
+                <w:szCs w:val="26"/>
+                <w:vertAlign w:val="superscript"/>
+              </w:rPr>
+            </w:pPr>
+          </w:p>
+        </w:tc>
+        <w:tc>
+          <w:tcPr>
+            <w:tcW w:w="8194" w:type="dxa"/>
+            <w:gridSpan w:val="12"/>
+            <w:shd w:val="clear" w:color="auto" w:fill="auto"/>
+          </w:tcPr>
+          <w:p>
+            <w:pPr>
+              <w:jc w:val="center"/>
+              <w:rPr>
+                <w:i/>
+                <w:sz w:val="26"/>
+                <w:szCs w:val="26"/>
+                <w:vertAlign w:val="superscript"/>
+              </w:rPr>
+            </w:pPr>
+            <w:r>
+              <w:rPr>
+                <w:i/>
+                <w:sz w:val="26"/>
+                <w:szCs w:val="26"/>
+                <w:vertAlign w:val="superscript"/>
+              </w:rPr>
+              <w:t xml:space="preserve">(тема </w:t>
+            </w:r>
+            <w:r>
+              <w:rPr>
+                <w:i/>
+                <w:sz w:val="26"/>
+                <w:szCs w:val="26"/>
+                <w:vertAlign w:val="superscript"/>
+              </w:rPr>
+              <w:t>курсовой</w:t>
+            </w:r>
+            <w:r>
+              <w:rPr>
+                <w:i/>
+                <w:sz w:val="26"/>
+                <w:szCs w:val="26"/>
+                <w:vertAlign w:val="superscript"/>
+              </w:rPr>
+              <w:t xml:space="preserve"> работы)</w:t>
+            </w:r>
+          </w:p>
+        </w:tc>
+      </w:tr>
+      <w:tr>
+        <w:trPr>
+          <w:gridAfter w:val="1"/>
+          <w:wAfter w:w="7" w:type="dxa"/>
+          <w:jc w:val="center"/>
+        </w:trPr>
+        <w:tc>
+          <w:tcPr>
+            <w:tcW w:w="963" w:type="dxa"/>
+            <w:shd w:val="clear" w:color="auto" w:fill="auto"/>
+          </w:tcPr>
+          <w:p>
+            <w:pPr>
+              <w:rPr>
+                <w:sz w:val="26"/>
+                <w:szCs w:val="26"/>
+              </w:rPr>
+            </w:pPr>
+          </w:p>
+        </w:tc>
+        <w:tc>
+          <w:tcPr>
+            <w:tcW w:w="482" w:type="dxa"/>
+            <w:shd w:val="clear" w:color="auto" w:fill="auto"/>
+          </w:tcPr>
+          <w:p>
+            <w:pPr>
+              <w:rPr>
+                <w:sz w:val="26"/>
+                <w:szCs w:val="26"/>
+              </w:rPr>
+            </w:pPr>
+          </w:p>
+        </w:tc>
+        <w:tc>
+          <w:tcPr>
+            <w:tcW w:w="682" w:type="dxa"/>
+            <w:shd w:val="clear" w:color="auto" w:fill="auto"/>
+          </w:tcPr>
+          <w:p>
+            <w:pPr>
+              <w:rPr>
+                <w:sz w:val="26"/>
+                <w:szCs w:val="26"/>
+              </w:rPr>
+            </w:pPr>
+          </w:p>
+        </w:tc>
+        <w:tc>
+          <w:tcPr>
+            <w:tcW w:w="764" w:type="dxa"/>
+            <w:shd w:val="clear" w:color="auto" w:fill="auto"/>
+          </w:tcPr>
+          <w:p>
+            <w:pPr>
+              <w:rPr>
+                <w:sz w:val="26"/>
+                <w:szCs w:val="26"/>
+              </w:rPr>
+            </w:pPr>
+          </w:p>
+        </w:tc>
+        <w:tc>
+          <w:tcPr>
+            <w:tcW w:w="964" w:type="dxa"/>
+            <w:gridSpan w:val="2"/>
+            <w:shd w:val="clear" w:color="auto" w:fill="auto"/>
+          </w:tcPr>
+          <w:p>
+            <w:pPr>
+              <w:rPr>
+                <w:sz w:val="26"/>
+                <w:szCs w:val="26"/>
+              </w:rPr>
+            </w:pPr>
+          </w:p>
+        </w:tc>
+        <w:tc>
+          <w:tcPr>
+            <w:tcW w:w="964" w:type="dxa"/>
+            <w:shd w:val="clear" w:color="auto" w:fill="auto"/>
+          </w:tcPr>
+          <w:p>
+            <w:pPr>
+              <w:rPr>
+                <w:sz w:val="26"/>
+                <w:szCs w:val="26"/>
+              </w:rPr>
+            </w:pPr>
+          </w:p>
+        </w:tc>
+        <w:tc>
+          <w:tcPr>
+            <w:tcW w:w="76" w:type="dxa"/>
+            <w:shd w:val="clear" w:color="auto" w:fill="auto"/>
+          </w:tcPr>
+          <w:p>
+            <w:pPr>
+              <w:rPr>
+                <w:sz w:val="26"/>
+                <w:szCs w:val="26"/>
+              </w:rPr>
+            </w:pPr>
+          </w:p>
+        </w:tc>
+        <w:tc>
+          <w:tcPr>
+            <w:tcW w:w="1852" w:type="dxa"/>
+            <w:gridSpan w:val="2"/>
+            <w:shd w:val="clear" w:color="auto" w:fill="auto"/>
+          </w:tcPr>
+          <w:p>
+            <w:pPr>
+              <w:rPr>
+                <w:sz w:val="26"/>
+                <w:szCs w:val="26"/>
+              </w:rPr>
+            </w:pPr>
+          </w:p>
+        </w:tc>
+        <w:tc>
+          <w:tcPr>
+            <w:tcW w:w="964" w:type="dxa"/>
+            <w:gridSpan w:val="2"/>
+            <w:shd w:val="clear" w:color="auto" w:fill="auto"/>
+          </w:tcPr>
+          <w:p>
+            <w:pPr>
+              <w:rPr>
+                <w:sz w:val="26"/>
+                <w:szCs w:val="26"/>
+              </w:rPr>
+            </w:pPr>
+          </w:p>
+        </w:tc>
+        <w:tc>
+          <w:tcPr>
+            <w:tcW w:w="1921" w:type="dxa"/>
+            <w:shd w:val="clear" w:color="auto" w:fill="auto"/>
+          </w:tcPr>
+          <w:p>
+            <w:pPr>
+              <w:rPr>
+                <w:sz w:val="26"/>
+                <w:szCs w:val="26"/>
+              </w:rPr>
+            </w:pPr>
+          </w:p>
+        </w:tc>
+      </w:tr>
+      <w:tr>
+        <w:trPr>
+          <w:jc w:val="center"/>
+        </w:trPr>
+        <w:tc>
+          <w:tcPr>
+            <w:tcW w:w="2127" w:type="dxa"/>
+            <w:gridSpan w:val="3"/>
+            <w:shd w:val="clear" w:color="auto" w:fill="auto"/>
+            <w:vAlign w:val="center"/>
+          </w:tcPr>
+          <w:p>
+            <w:r>
+              <w:t>Обучающийся:</w:t>
+            </w:r>
+          </w:p>
+        </w:tc>
+        <w:tc>
+          <w:tcPr>
+            <w:tcW w:w="1246" w:type="dxa"/>
+            <w:gridSpan w:val="2"/>
+            <w:shd w:val="clear" w:color="auto" w:fill="auto"/>
+          </w:tcPr>
+          <w:p>
+            <w:pPr>
+              <w:rPr>
+                <w:sz w:val="26"/>
+                <w:szCs w:val="26"/>
+              </w:rPr>
+            </w:pPr>
+          </w:p>
+        </w:tc>
+        <w:tc>
+          <w:tcPr>
+            <w:tcW w:w="2892" w:type="dxa"/>
+            <w:gridSpan w:val="4"/>
+            <w:shd w:val="clear" w:color="auto" w:fill="auto"/>
+          </w:tcPr>
+          <w:p>
+            <w:pPr>
+              <w:rPr>
+                <w:sz w:val="26"/>
+                <w:szCs w:val="26"/>
+              </w:rPr>
+            </w:pPr>
+            <w:r>
+              <w:rPr>
+                <w:sz w:val="26"/>
+                <w:szCs w:val="26"/>
+              </w:rPr>
+              <w:t>« ___ » _______ 20__ г.</w:t>
+            </w:r>
+          </w:p>
+        </w:tc>
+        <w:tc>
+          <w:tcPr>
+            <w:tcW w:w="3374" w:type="dxa"/>
+            <w:gridSpan w:val="5"/>
+            <w:shd w:val="clear" w:color="auto" w:fill="auto"/>
+          </w:tcPr>
+          <w:p>
+            <w:pPr>
+              <w:rPr>
+                <w:rFonts w:asciiTheme="minorHAnsi" w:hAnsiTheme="minorHAnsi"/>
+                <w:szCs w:val="26"/>
+              </w:rPr>
+            </w:pPr>
+            <w:r>
+              <w:rPr>
+                <w:rFonts w:asciiTheme="minorHAnsi" w:hAnsiTheme="minorHAnsi"/>
+                <w:sz w:val="26"/>
+                <w:szCs w:val="26"/>
+                <w:lang w:val="en-US"/>
+              </w:rPr>
+              <w:t xml:space="preserve">    </w:t>
+            </w:r>
+            <w:r>
+              <w:rPr>
+                <w:rFonts w:asciiTheme="minorHAnsi" w:hAnsiTheme="minorHAnsi"/>
+                <w:szCs w:val="26"/>
+              </w:rPr>
+              <w:t xml:space="preserve">Студент А.В </w:t>
+            </w:r>
+            <w:proofErr w:type="spellStart"/>
+            <w:r>
+              <w:rPr>
+                <w:rFonts w:asciiTheme="minorHAnsi" w:hAnsiTheme="minorHAnsi"/>
+                <w:szCs w:val="26"/>
+              </w:rPr>
+              <w:t>Шамшин</w:t>
+            </w:r>
+            <w:proofErr w:type="spellEnd"/>
+          </w:p>
+        </w:tc>
+      </w:tr>
+      <w:tr>
+        <w:trPr>
+          <w:jc w:val="center"/>
+        </w:trPr>
+        <w:tc>
+          <w:tcPr>
+            <w:tcW w:w="963" w:type="dxa"/>
+            <w:shd w:val="clear" w:color="auto" w:fill="auto"/>
+          </w:tcPr>
+          <w:p>
+            <w:pPr>
+              <w:jc w:val="center"/>
+              <w:rPr>
+                <w:sz w:val="26"/>
+                <w:szCs w:val="26"/>
+                <w:vertAlign w:val="superscript"/>
+              </w:rPr>
+            </w:pPr>
+          </w:p>
+        </w:tc>
+        <w:tc>
+          <w:tcPr>
+            <w:tcW w:w="482" w:type="dxa"/>
+            <w:shd w:val="clear" w:color="auto" w:fill="auto"/>
+          </w:tcPr>
+          <w:p>
+            <w:pPr>
+              <w:jc w:val="center"/>
+              <w:rPr>
+                <w:sz w:val="26"/>
+                <w:szCs w:val="26"/>
+                <w:vertAlign w:val="superscript"/>
+              </w:rPr>
+            </w:pPr>
+          </w:p>
+        </w:tc>
+        <w:tc>
+          <w:tcPr>
+            <w:tcW w:w="682" w:type="dxa"/>
+            <w:shd w:val="clear" w:color="auto" w:fill="auto"/>
+          </w:tcPr>
+          <w:p>
+            <w:pPr>
+              <w:jc w:val="center"/>
+              <w:rPr>
+                <w:sz w:val="26"/>
+                <w:szCs w:val="26"/>
+                <w:vertAlign w:val="superscript"/>
+              </w:rPr>
+            </w:pPr>
+          </w:p>
+        </w:tc>
+        <w:tc>
+          <w:tcPr>
+            <w:tcW w:w="1246" w:type="dxa"/>
+            <w:gridSpan w:val="2"/>
+            <w:shd w:val="clear" w:color="auto" w:fill="auto"/>
+          </w:tcPr>
+          <w:p>
+            <w:pPr>
+              <w:jc w:val="center"/>
+              <w:rPr>
+                <w:sz w:val="26"/>
+                <w:szCs w:val="26"/>
+                <w:vertAlign w:val="superscript"/>
+              </w:rPr>
+            </w:pPr>
+            <w:r>
+              <w:rPr>
+                <w:i/>
+                <w:sz w:val="26"/>
+                <w:szCs w:val="26"/>
+                <w:vertAlign w:val="superscript"/>
+              </w:rPr>
+              <w:t>(подпись)</w:t>
+            </w:r>
+          </w:p>
+        </w:tc>
+        <w:tc>
+          <w:tcPr>
+            <w:tcW w:w="482" w:type="dxa"/>
+            <w:shd w:val="clear" w:color="auto" w:fill="auto"/>
+          </w:tcPr>
+          <w:p>
+            <w:pPr>
+              <w:jc w:val="center"/>
+              <w:rPr>
+                <w:sz w:val="26"/>
+                <w:szCs w:val="26"/>
+                <w:vertAlign w:val="superscript"/>
+              </w:rPr>
+            </w:pPr>
+          </w:p>
+        </w:tc>
+        <w:tc>
+          <w:tcPr>
+            <w:tcW w:w="964" w:type="dxa"/>
+            <w:shd w:val="clear" w:color="auto" w:fill="auto"/>
+          </w:tcPr>
+          <w:p>
+            <w:pPr>
+              <w:jc w:val="center"/>
+              <w:rPr>
+                <w:sz w:val="26"/>
+                <w:szCs w:val="26"/>
+                <w:vertAlign w:val="superscript"/>
+              </w:rPr>
+            </w:pPr>
+          </w:p>
+        </w:tc>
+        <w:tc>
+          <w:tcPr>
+            <w:tcW w:w="76" w:type="dxa"/>
+            <w:shd w:val="clear" w:color="auto" w:fill="auto"/>
+          </w:tcPr>
+          <w:p>
+            <w:pPr>
+              <w:jc w:val="center"/>
+              <w:rPr>
+                <w:sz w:val="26"/>
+                <w:szCs w:val="26"/>
+                <w:vertAlign w:val="superscript"/>
+              </w:rPr>
+            </w:pPr>
+          </w:p>
+        </w:tc>
+        <w:tc>
+          <w:tcPr>
+            <w:tcW w:w="1370" w:type="dxa"/>
+            <w:shd w:val="clear" w:color="auto" w:fill="auto"/>
+          </w:tcPr>
+          <w:p>
+            <w:pPr>
+              <w:jc w:val="center"/>
+              <w:rPr>
+                <w:sz w:val="26"/>
+                <w:szCs w:val="26"/>
+                <w:vertAlign w:val="superscript"/>
+              </w:rPr>
+            </w:pPr>
+          </w:p>
+        </w:tc>
+        <w:tc>
+          <w:tcPr>
+            <w:tcW w:w="3374" w:type="dxa"/>
+            <w:gridSpan w:val="5"/>
+            <w:shd w:val="clear" w:color="auto" w:fill="auto"/>
+          </w:tcPr>
+          <w:p>
+            <w:pPr>
+              <w:jc w:val="center"/>
+              <w:rPr>
+                <w:sz w:val="26"/>
+                <w:szCs w:val="26"/>
+                <w:vertAlign w:val="superscript"/>
+              </w:rPr>
+            </w:pPr>
+            <w:r>
+              <w:rPr>
+                <w:i/>
+                <w:sz w:val="26"/>
+                <w:szCs w:val="26"/>
+                <w:vertAlign w:val="superscript"/>
+              </w:rPr>
+              <w:t>(инициалы, фамилия)</w:t>
+            </w:r>
+          </w:p>
+        </w:tc>
+      </w:tr>
+      <w:tr>
+        <w:trPr>
+          <w:gridAfter w:val="1"/>
+          <w:wAfter w:w="7" w:type="dxa"/>
+          <w:jc w:val="center"/>
+        </w:trPr>
+        <w:tc>
+          <w:tcPr>
+            <w:tcW w:w="963" w:type="dxa"/>
+            <w:shd w:val="clear" w:color="auto" w:fill="auto"/>
+          </w:tcPr>
+          <w:p>
+            <w:pPr>
+              <w:rPr>
+                <w:sz w:val="26"/>
+                <w:szCs w:val="26"/>
+              </w:rPr>
+            </w:pPr>
+          </w:p>
+        </w:tc>
+        <w:tc>
+          <w:tcPr>
+            <w:tcW w:w="1164" w:type="dxa"/>
+            <w:gridSpan w:val="2"/>
+            <w:shd w:val="clear" w:color="auto" w:fill="auto"/>
+          </w:tcPr>
+          <w:p>
+            <w:pPr>
+              <w:rPr>
+                <w:sz w:val="26"/>
+                <w:szCs w:val="26"/>
+              </w:rPr>
+            </w:pPr>
+          </w:p>
+        </w:tc>
+        <w:tc>
+          <w:tcPr>
+            <w:tcW w:w="764" w:type="dxa"/>
+            <w:shd w:val="clear" w:color="auto" w:fill="auto"/>
+          </w:tcPr>
+          <w:p>
+            <w:pPr>
+              <w:rPr>
+                <w:sz w:val="26"/>
+                <w:szCs w:val="26"/>
+              </w:rPr>
+            </w:pPr>
+          </w:p>
+        </w:tc>
+        <w:tc>
+          <w:tcPr>
+            <w:tcW w:w="964" w:type="dxa"/>
+            <w:gridSpan w:val="2"/>
+            <w:shd w:val="clear" w:color="auto" w:fill="auto"/>
+          </w:tcPr>
+          <w:p>
+            <w:pPr>
+              <w:rPr>
+                <w:sz w:val="26"/>
+                <w:szCs w:val="26"/>
+              </w:rPr>
+            </w:pPr>
+          </w:p>
+        </w:tc>
+        <w:tc>
+          <w:tcPr>
+            <w:tcW w:w="964" w:type="dxa"/>
+            <w:shd w:val="clear" w:color="auto" w:fill="auto"/>
+          </w:tcPr>
+          <w:p>
+            <w:pPr>
+              <w:rPr>
+                <w:sz w:val="26"/>
+                <w:szCs w:val="26"/>
+              </w:rPr>
+            </w:pPr>
+          </w:p>
+        </w:tc>
+        <w:tc>
+          <w:tcPr>
+            <w:tcW w:w="76" w:type="dxa"/>
+            <w:shd w:val="clear" w:color="auto" w:fill="auto"/>
+          </w:tcPr>
+          <w:p>
+            <w:pPr>
+              <w:rPr>
+                <w:sz w:val="26"/>
+                <w:szCs w:val="26"/>
+              </w:rPr>
+            </w:pPr>
+          </w:p>
+        </w:tc>
+        <w:tc>
+          <w:tcPr>
+            <w:tcW w:w="1852" w:type="dxa"/>
+            <w:gridSpan w:val="2"/>
+            <w:shd w:val="clear" w:color="auto" w:fill="auto"/>
+          </w:tcPr>
+          <w:p>
+            <w:pPr>
+              <w:rPr>
+                <w:sz w:val="26"/>
+                <w:szCs w:val="26"/>
+              </w:rPr>
+            </w:pPr>
+          </w:p>
+        </w:tc>
+        <w:tc>
+          <w:tcPr>
+            <w:tcW w:w="964" w:type="dxa"/>
+            <w:gridSpan w:val="2"/>
+            <w:shd w:val="clear" w:color="auto" w:fill="auto"/>
+          </w:tcPr>
+          <w:p>
+            <w:pPr>
+              <w:rPr>
+                <w:sz w:val="26"/>
+                <w:szCs w:val="26"/>
+              </w:rPr>
+            </w:pPr>
+          </w:p>
+        </w:tc>
+        <w:tc>
+          <w:tcPr>
+            <w:tcW w:w="1921" w:type="dxa"/>
+            <w:shd w:val="clear" w:color="auto" w:fill="auto"/>
+          </w:tcPr>
+          <w:p>
+            <w:pPr>
+              <w:rPr>
+                <w:sz w:val="26"/>
+                <w:szCs w:val="26"/>
+              </w:rPr>
+            </w:pPr>
+          </w:p>
+        </w:tc>
+      </w:tr>
+      <w:tr>
+        <w:trPr>
+          <w:jc w:val="center"/>
+        </w:trPr>
+        <w:tc>
+          <w:tcPr>
+            <w:tcW w:w="2891" w:type="dxa"/>
+            <w:gridSpan w:val="4"/>
+            <w:shd w:val="clear" w:color="auto" w:fill="auto"/>
+            <w:vAlign w:val="center"/>
+          </w:tcPr>
+          <w:p>
+            <w:pPr>
+              <w:rPr>
+                <w:sz w:val="26"/>
+                <w:szCs w:val="26"/>
+              </w:rPr>
+            </w:pPr>
+          </w:p>
+        </w:tc>
+        <w:tc>
+          <w:tcPr>
+            <w:tcW w:w="482" w:type="dxa"/>
+            <w:shd w:val="clear" w:color="auto" w:fill="auto"/>
+            <w:vAlign w:val="center"/>
+          </w:tcPr>
+          <w:p>
+            <w:pPr>
+              <w:rPr>
+                <w:sz w:val="26"/>
+                <w:szCs w:val="26"/>
+              </w:rPr>
+            </w:pPr>
+          </w:p>
+        </w:tc>
+        <w:tc>
+          <w:tcPr>
+            <w:tcW w:w="1522" w:type="dxa"/>
+            <w:gridSpan w:val="3"/>
+            <w:shd w:val="clear" w:color="auto" w:fill="auto"/>
+            <w:vAlign w:val="center"/>
+          </w:tcPr>
+          <w:p/>
+        </w:tc>
+        <w:tc>
+          <w:tcPr>
+            <w:tcW w:w="2334" w:type="dxa"/>
+            <w:gridSpan w:val="3"/>
+            <w:shd w:val="clear" w:color="auto" w:fill="auto"/>
+          </w:tcPr>
+          <w:p>
+            <w:pPr>
+              <w:rPr>
+                <w:rFonts w:asciiTheme="minorHAnsi" w:hAnsiTheme="minorHAnsi"/>
+              </w:rPr>
+            </w:pPr>
+            <w:r>
+              <w:t>группа</w:t>
+            </w:r>
+            <w:r>
+              <w:t xml:space="preserve"> 24о-090301</w:t>
+            </w:r>
+            <w:r>
+              <w:rPr>
+                <w:rFonts w:asciiTheme="minorHAnsi" w:hAnsiTheme="minorHAnsi"/>
+                <w:lang w:val="en-US"/>
+              </w:rPr>
+              <w:t>/</w:t>
+            </w:r>
+            <w:r>
+              <w:rPr>
+                <w:rFonts w:asciiTheme="minorHAnsi" w:hAnsiTheme="minorHAnsi"/>
+              </w:rPr>
+              <w:t>БА-2</w:t>
+            </w:r>
+          </w:p>
+        </w:tc>
+        <w:tc>
+          <w:tcPr>
+            <w:tcW w:w="482" w:type="dxa"/>
+            <w:shd w:val="clear" w:color="auto" w:fill="auto"/>
+          </w:tcPr>
+          <w:p>
+            <w:pPr>
+              <w:rPr>
+                <w:sz w:val="26"/>
+                <w:szCs w:val="26"/>
+              </w:rPr>
+            </w:pPr>
+          </w:p>
+        </w:tc>
+        <w:tc>
+          <w:tcPr>
+            <w:tcW w:w="1928" w:type="dxa"/>
+            <w:gridSpan w:val="2"/>
+            <w:shd w:val="clear" w:color="auto" w:fill="auto"/>
+          </w:tcPr>
+          <w:p>
+            <w:pPr>
+              <w:rPr>
+                <w:sz w:val="26"/>
+                <w:szCs w:val="26"/>
+              </w:rPr>
+            </w:pPr>
+          </w:p>
+        </w:tc>
+      </w:tr>
+      <w:tr>
+        <w:trPr>
+          <w:jc w:val="center"/>
+        </w:trPr>
+        <w:tc>
+          <w:tcPr>
+            <w:tcW w:w="963" w:type="dxa"/>
+            <w:shd w:val="clear" w:color="auto" w:fill="auto"/>
+          </w:tcPr>
+          <w:p>
+            <w:pPr>
+              <w:jc w:val="center"/>
+              <w:rPr>
+                <w:sz w:val="26"/>
+                <w:szCs w:val="26"/>
+                <w:vertAlign w:val="superscript"/>
+              </w:rPr>
+            </w:pPr>
+          </w:p>
+        </w:tc>
+        <w:tc>
+          <w:tcPr>
+            <w:tcW w:w="1164" w:type="dxa"/>
+            <w:gridSpan w:val="2"/>
+            <w:shd w:val="clear" w:color="auto" w:fill="auto"/>
+          </w:tcPr>
+          <w:p>
+            <w:pPr>
+              <w:jc w:val="center"/>
+              <w:rPr>
+                <w:sz w:val="26"/>
+                <w:szCs w:val="26"/>
+                <w:vertAlign w:val="superscript"/>
+              </w:rPr>
+            </w:pPr>
+          </w:p>
+        </w:tc>
+        <w:tc>
+          <w:tcPr>
+            <w:tcW w:w="764" w:type="dxa"/>
+            <w:shd w:val="clear" w:color="auto" w:fill="auto"/>
+          </w:tcPr>
+          <w:p>
+            <w:pPr>
+              <w:jc w:val="center"/>
+              <w:rPr>
+                <w:sz w:val="26"/>
+                <w:szCs w:val="26"/>
+                <w:vertAlign w:val="superscript"/>
+              </w:rPr>
+            </w:pPr>
+          </w:p>
+        </w:tc>
+        <w:tc>
+          <w:tcPr>
+            <w:tcW w:w="482" w:type="dxa"/>
+            <w:shd w:val="clear" w:color="auto" w:fill="auto"/>
+          </w:tcPr>
+          <w:p>
+            <w:pPr>
+              <w:jc w:val="center"/>
+              <w:rPr>
+                <w:sz w:val="26"/>
+                <w:szCs w:val="26"/>
+                <w:vertAlign w:val="superscript"/>
+              </w:rPr>
+            </w:pPr>
+          </w:p>
+        </w:tc>
+        <w:tc>
+          <w:tcPr>
+            <w:tcW w:w="1522" w:type="dxa"/>
+            <w:gridSpan w:val="3"/>
+            <w:shd w:val="clear" w:color="auto" w:fill="auto"/>
+          </w:tcPr>
+          <w:p>
+            <w:pPr>
+              <w:jc w:val="center"/>
+              <w:rPr>
+                <w:i/>
+                <w:sz w:val="26"/>
+                <w:szCs w:val="26"/>
+                <w:vertAlign w:val="superscript"/>
+              </w:rPr>
+            </w:pPr>
+          </w:p>
+        </w:tc>
+        <w:tc>
+          <w:tcPr>
+            <w:tcW w:w="2334" w:type="dxa"/>
+            <w:gridSpan w:val="3"/>
+            <w:shd w:val="clear" w:color="auto" w:fill="auto"/>
+          </w:tcPr>
+          <w:p>
+            <w:pPr>
+              <w:jc w:val="center"/>
+              <w:rPr>
+                <w:sz w:val="26"/>
+                <w:szCs w:val="26"/>
+                <w:vertAlign w:val="superscript"/>
+              </w:rPr>
+            </w:pPr>
+          </w:p>
+        </w:tc>
+        <w:tc>
+          <w:tcPr>
+            <w:tcW w:w="482" w:type="dxa"/>
+            <w:shd w:val="clear" w:color="auto" w:fill="auto"/>
+          </w:tcPr>
+          <w:p>
+            <w:pPr>
+              <w:jc w:val="center"/>
+              <w:rPr>
+                <w:sz w:val="26"/>
+                <w:szCs w:val="26"/>
+                <w:vertAlign w:val="superscript"/>
+              </w:rPr>
+            </w:pPr>
+          </w:p>
+        </w:tc>
+        <w:tc>
+          <w:tcPr>
+            <w:tcW w:w="1928" w:type="dxa"/>
+            <w:gridSpan w:val="2"/>
+            <w:shd w:val="clear" w:color="auto" w:fill="auto"/>
+          </w:tcPr>
+          <w:p>
+            <w:pPr>
+              <w:jc w:val="center"/>
+              <w:rPr>
+                <w:i/>
+                <w:sz w:val="26"/>
+                <w:szCs w:val="26"/>
+                <w:vertAlign w:val="superscript"/>
+              </w:rPr>
+            </w:pPr>
+            <w:r>
+              <w:rPr>
+                <w:i/>
+                <w:sz w:val="26"/>
+                <w:szCs w:val="26"/>
+                <w:vertAlign w:val="superscript"/>
+              </w:rPr>
+              <w:t>(шифр группы)</w:t>
+            </w:r>
+          </w:p>
+        </w:tc>
+      </w:tr>
+      <w:tr>
+        <w:trPr>
+          <w:jc w:val="center"/>
+        </w:trPr>
+        <w:tc>
+          <w:tcPr>
+            <w:tcW w:w="2127" w:type="dxa"/>
+            <w:gridSpan w:val="3"/>
+            <w:shd w:val="clear" w:color="auto" w:fill="auto"/>
+          </w:tcPr>
+          <w:p>
+            <w:bookmarkStart w:id="0" w:name="_Hlk184202816"/>
+            <w:bookmarkStart w:id="1" w:name="_Hlk184202660"/>
+            <w:r>
+              <w:t>Руководитель</w:t>
+            </w:r>
+          </w:p>
+        </w:tc>
+        <w:tc>
+          <w:tcPr>
+            <w:tcW w:w="1246" w:type="dxa"/>
+            <w:gridSpan w:val="2"/>
+            <w:shd w:val="clear" w:color="auto" w:fill="auto"/>
+          </w:tcPr>
+          <w:p/>
+        </w:tc>
+        <w:tc>
+          <w:tcPr>
+            <w:tcW w:w="2892" w:type="dxa"/>
+            <w:gridSpan w:val="4"/>
+            <w:shd w:val="clear" w:color="auto" w:fill="auto"/>
+          </w:tcPr>
+          <w:p>
+            <w:r>
+              <w:t>« ___ » _______ 20__ г.</w:t>
+            </w:r>
+          </w:p>
+        </w:tc>
+        <w:tc>
+          <w:tcPr>
+            <w:tcW w:w="3374" w:type="dxa"/>
+            <w:gridSpan w:val="5"/>
+            <w:shd w:val="clear" w:color="auto" w:fill="auto"/>
+          </w:tcPr>
+          <w:p>
+            <w:proofErr w:type="spellStart"/>
+            <w:proofErr w:type="gramStart"/>
+            <w:r>
+              <w:t>доц</w:t>
+            </w:r>
+            <w:proofErr w:type="spellEnd"/>
+            <w:proofErr w:type="gramEnd"/>
+            <w:r>
+              <w:t xml:space="preserve">, </w:t>
+            </w:r>
+            <w:proofErr w:type="spellStart"/>
+            <w:r>
+              <w:t>к.т.н</w:t>
+            </w:r>
+            <w:proofErr w:type="spellEnd"/>
+            <w:r>
+              <w:t xml:space="preserve">, Т.В. </w:t>
+            </w:r>
+            <w:proofErr w:type="spellStart"/>
+            <w:r>
+              <w:t>Ящун</w:t>
+            </w:r>
+            <w:proofErr w:type="spellEnd"/>
+            <w:r>
+              <w:t xml:space="preserve"> </w:t>
+            </w:r>
+          </w:p>
+        </w:tc>
+      </w:tr>
+      <w:tr>
+        <w:trPr>
+          <w:jc w:val="center"/>
+        </w:trPr>
+        <w:tc>
+          <w:tcPr>
+            <w:tcW w:w="963" w:type="dxa"/>
+            <w:shd w:val="clear" w:color="auto" w:fill="auto"/>
+          </w:tcPr>
+          <w:p>
+            <w:pPr>
+              <w:jc w:val="center"/>
+              <w:rPr>
+                <w:i/>
+                <w:sz w:val="26"/>
+                <w:szCs w:val="26"/>
+                <w:vertAlign w:val="superscript"/>
+              </w:rPr>
+            </w:pPr>
+            <w:bookmarkStart w:id="2" w:name="_Hlk184202903"/>
+            <w:bookmarkEnd w:id="0"/>
+          </w:p>
+        </w:tc>
+        <w:tc>
+          <w:tcPr>
+            <w:tcW w:w="1164" w:type="dxa"/>
+            <w:gridSpan w:val="2"/>
+            <w:shd w:val="clear" w:color="auto" w:fill="auto"/>
+          </w:tcPr>
+          <w:p>
+            <w:pPr>
+              <w:jc w:val="center"/>
+              <w:rPr>
+                <w:i/>
+                <w:sz w:val="26"/>
+                <w:szCs w:val="26"/>
+                <w:vertAlign w:val="superscript"/>
+              </w:rPr>
+            </w:pPr>
+          </w:p>
+        </w:tc>
+        <w:tc>
+          <w:tcPr>
+            <w:tcW w:w="1246" w:type="dxa"/>
+            <w:gridSpan w:val="2"/>
+            <w:shd w:val="clear" w:color="auto" w:fill="auto"/>
+          </w:tcPr>
+          <w:p>
+            <w:pPr>
+              <w:jc w:val="center"/>
+              <w:rPr>
+                <w:i/>
+                <w:sz w:val="26"/>
+                <w:szCs w:val="26"/>
+                <w:vertAlign w:val="superscript"/>
+              </w:rPr>
+            </w:pPr>
+            <w:r>
+              <w:rPr>
+                <w:i/>
+                <w:sz w:val="26"/>
+                <w:szCs w:val="26"/>
+                <w:vertAlign w:val="superscript"/>
+              </w:rPr>
+              <w:t>(подпись)</w:t>
+            </w:r>
+          </w:p>
+        </w:tc>
+        <w:tc>
+          <w:tcPr>
+            <w:tcW w:w="482" w:type="dxa"/>
+            <w:shd w:val="clear" w:color="auto" w:fill="auto"/>
+          </w:tcPr>
+          <w:p>
+            <w:pPr>
+              <w:jc w:val="center"/>
+              <w:rPr>
+                <w:i/>
+                <w:sz w:val="26"/>
+                <w:szCs w:val="26"/>
+                <w:vertAlign w:val="superscript"/>
+              </w:rPr>
+            </w:pPr>
+          </w:p>
+        </w:tc>
+        <w:tc>
+          <w:tcPr>
+            <w:tcW w:w="964" w:type="dxa"/>
+            <w:shd w:val="clear" w:color="auto" w:fill="auto"/>
+          </w:tcPr>
+          <w:p>
+            <w:pPr>
+              <w:jc w:val="center"/>
+              <w:rPr>
+                <w:i/>
+                <w:sz w:val="26"/>
+                <w:szCs w:val="26"/>
+                <w:vertAlign w:val="superscript"/>
+              </w:rPr>
+            </w:pPr>
+          </w:p>
+        </w:tc>
+        <w:tc>
+          <w:tcPr>
+            <w:tcW w:w="76" w:type="dxa"/>
+            <w:shd w:val="clear" w:color="auto" w:fill="auto"/>
+          </w:tcPr>
+          <w:p>
+            <w:pPr>
+              <w:jc w:val="center"/>
+              <w:rPr>
+                <w:i/>
+                <w:sz w:val="26"/>
+                <w:szCs w:val="26"/>
+                <w:vertAlign w:val="superscript"/>
+              </w:rPr>
+            </w:pPr>
+          </w:p>
+        </w:tc>
+        <w:tc>
+          <w:tcPr>
+            <w:tcW w:w="1370" w:type="dxa"/>
+            <w:shd w:val="clear" w:color="auto" w:fill="auto"/>
+          </w:tcPr>
+          <w:p>
+            <w:pPr>
+              <w:jc w:val="center"/>
+              <w:rPr>
+                <w:i/>
+                <w:sz w:val="26"/>
+                <w:szCs w:val="26"/>
+                <w:vertAlign w:val="superscript"/>
+              </w:rPr>
+            </w:pPr>
+          </w:p>
+        </w:tc>
+        <w:tc>
+          <w:tcPr>
+            <w:tcW w:w="3374" w:type="dxa"/>
+            <w:gridSpan w:val="5"/>
+            <w:shd w:val="clear" w:color="auto" w:fill="auto"/>
+          </w:tcPr>
+          <w:p>
+            <w:pPr>
+              <w:jc w:val="center"/>
+              <w:rPr>
+                <w:i/>
+                <w:sz w:val="26"/>
+                <w:szCs w:val="26"/>
+                <w:vertAlign w:val="superscript"/>
+              </w:rPr>
+            </w:pPr>
+            <w:r>
+              <w:rPr>
+                <w:i/>
+                <w:sz w:val="26"/>
+                <w:szCs w:val="26"/>
+                <w:vertAlign w:val="superscript"/>
+              </w:rPr>
+              <w:t>(</w:t>
+            </w:r>
+            <w:proofErr w:type="spellStart"/>
+            <w:r>
+              <w:rPr>
+                <w:i/>
+                <w:sz w:val="26"/>
+                <w:szCs w:val="26"/>
+                <w:vertAlign w:val="superscript"/>
+              </w:rPr>
+              <w:t>уч</w:t>
+            </w:r>
+            <w:proofErr w:type="spellEnd"/>
+            <w:r>
+              <w:rPr>
+                <w:i/>
+                <w:sz w:val="26"/>
+                <w:szCs w:val="26"/>
+                <w:vertAlign w:val="superscript"/>
+              </w:rPr>
+              <w:t xml:space="preserve">. степень, </w:t>
+            </w:r>
+            <w:proofErr w:type="spellStart"/>
+            <w:r>
+              <w:rPr>
+                <w:i/>
+                <w:sz w:val="26"/>
+                <w:szCs w:val="26"/>
+                <w:vertAlign w:val="superscript"/>
+              </w:rPr>
+              <w:t>уч</w:t>
+            </w:r>
+            <w:proofErr w:type="spellEnd"/>
+            <w:r>
+              <w:rPr>
+                <w:i/>
+                <w:sz w:val="26"/>
+                <w:szCs w:val="26"/>
+                <w:vertAlign w:val="superscript"/>
+              </w:rPr>
+              <w:t>. звание, инициалы, фамилия)</w:t>
+            </w:r>
+          </w:p>
+        </w:tc>
+      </w:tr>
+      <w:bookmarkEnd w:id="1"/>
+      <w:bookmarkEnd w:id="2"/>
+    </w:tbl>
     <w:p>
       <w:pPr>
         <w:spacing w:line="360" w:lineRule="auto"/>
         <w:jc w:val="center"/>
         <w:rPr>
           <w:rFonts w:cs="Times New Roman CYR"/>
-          <w:b/>
-          <w:bCs/>
-          <w:sz w:val="28"/>
-          <w:szCs w:val="28"/>
-        </w:rPr>
-      </w:pPr>
-      <w:r>
-        <w:rPr>
-          <w:rFonts w:cs="Times New Roman CYR"/>
-          <w:b/>
-          <w:bCs/>
-          <w:sz w:val="28"/>
-          <w:szCs w:val="28"/>
-        </w:rPr>
-        <w:t>ФГБОУ ВПО</w:t>
-      </w:r>
-    </w:p>
-    <w:p>
-      <w:pPr>
-        <w:spacing w:line="360" w:lineRule="auto"/>
-        <w:jc w:val="center"/>
-        <w:rPr>
-          <w:rFonts w:cs="Times New Roman CYR"/>
-          <w:b/>
-          <w:bCs/>
           <w:i/>
           <w:iCs/>
           <w:sz w:val="28"/>
           <w:szCs w:val="28"/>
         </w:rPr>
       </w:pPr>
-      <w:r>
-        <w:rPr>
-          <w:rFonts w:cs="Times New Roman CYR"/>
-          <w:b/>
-          <w:bCs/>
-          <w:sz w:val="28"/>
-          <w:szCs w:val="28"/>
-        </w:rPr>
-        <w:t>«Уральский государственный горный университет»</w:t>
-      </w:r>
-    </w:p>
-    <w:p>
-      <w:pPr>
-        <w:spacing w:line="360" w:lineRule="auto"/>
-        <w:jc w:val="center"/>
-        <w:rPr>
-          <w:rFonts w:cs="Times New Roman CYR"/>
-          <w:sz w:val="28"/>
-          <w:szCs w:val="28"/>
-        </w:rPr>
-      </w:pPr>
-      <w:r>
-        <w:rPr>
-          <w:rFonts w:cs="Times New Roman CYR"/>
-          <w:sz w:val="28"/>
-          <w:szCs w:val="28"/>
-        </w:rPr>
-        <w:t xml:space="preserve">Кафедра </w:t>
-      </w:r>
-      <w:r>
-        <w:rPr>
-          <w:rFonts w:cs="Times New Roman CYR"/>
-          <w:b/>
-          <w:bCs/>
-          <w:sz w:val="28"/>
-          <w:szCs w:val="28"/>
-        </w:rPr>
-        <w:t>«</w:t>
-      </w:r>
-      <w:r>
-        <w:rPr>
-          <w:rFonts w:cs="Times New Roman CYR"/>
-          <w:sz w:val="28"/>
-          <w:szCs w:val="28"/>
-        </w:rPr>
-        <w:t>Геоинформатики</w:t>
-      </w:r>
-      <w:r>
-        <w:rPr>
-          <w:rFonts w:cs="Times New Roman CYR"/>
-          <w:b/>
-          <w:bCs/>
-          <w:sz w:val="28"/>
-          <w:szCs w:val="28"/>
-        </w:rPr>
-        <w:t>»</w:t>
-      </w:r>
     </w:p>
     <w:p>
       <w:pPr>
@@ -138,417 +3409,57 @@
         <w:spacing w:line="360" w:lineRule="auto"/>
         <w:jc w:val="center"/>
         <w:rPr>
-          <w:rFonts w:cs="Times New Roman CYR"/>
-          <w:i/>
-          <w:iCs/>
-          <w:sz w:val="28"/>
-          <w:szCs w:val="28"/>
-        </w:rPr>
-      </w:pPr>
-    </w:p>
-    <w:p>
-      <w:pPr>
-        <w:spacing w:line="360" w:lineRule="auto"/>
+          <w:rFonts w:asciiTheme="minorHAnsi" w:hAnsiTheme="minorHAnsi" w:cs="Times New Roman CYR"/>
+          <w:sz w:val="28"/>
+          <w:szCs w:val="28"/>
+          <w:lang w:val="en-US"/>
+        </w:rPr>
+      </w:pPr>
+    </w:p>
+    <w:p>
+      <w:pPr>
         <w:jc w:val="center"/>
         <w:rPr>
-          <w:rFonts w:cs="Times New Roman CYR"/>
-          <w:i/>
-          <w:iCs/>
-          <w:sz w:val="28"/>
-          <w:szCs w:val="28"/>
-        </w:rPr>
-      </w:pPr>
-    </w:p>
-    <w:p>
-      <w:pPr>
-        <w:spacing w:line="360" w:lineRule="auto"/>
-        <w:jc w:val="center"/>
-        <w:rPr>
-          <w:rFonts w:cs="Times New Roman CYR"/>
-          <w:i/>
-          <w:iCs/>
-          <w:sz w:val="28"/>
-          <w:szCs w:val="28"/>
-        </w:rPr>
-      </w:pPr>
-    </w:p>
-    <w:p>
-      <w:pPr>
-        <w:spacing w:line="360" w:lineRule="auto"/>
-        <w:jc w:val="center"/>
-        <w:rPr>
-          <w:rFonts w:cs="Times New Roman CYR"/>
-          <w:i/>
-          <w:iCs/>
-          <w:sz w:val="28"/>
-          <w:szCs w:val="28"/>
-        </w:rPr>
-      </w:pPr>
-    </w:p>
-    <w:p>
-      <w:pPr>
-        <w:spacing w:line="360" w:lineRule="auto"/>
-        <w:jc w:val="center"/>
-        <w:rPr>
-          <w:rFonts w:cs="Times New Roman CYR"/>
-          <w:i/>
-          <w:iCs/>
-          <w:sz w:val="28"/>
-          <w:szCs w:val="28"/>
-        </w:rPr>
-      </w:pPr>
-    </w:p>
-    <w:p>
-      <w:pPr>
-        <w:spacing w:line="360" w:lineRule="auto"/>
-        <w:jc w:val="center"/>
-        <w:rPr>
-          <w:rFonts w:cs="Times New Roman CYR"/>
-          <w:i/>
-          <w:iCs/>
-          <w:sz w:val="28"/>
-          <w:szCs w:val="28"/>
-        </w:rPr>
-      </w:pPr>
-    </w:p>
-    <w:p>
-      <w:pPr>
-        <w:spacing w:line="360" w:lineRule="auto"/>
-        <w:jc w:val="center"/>
-        <w:rPr>
-          <w:rFonts w:cs="Times New Roman CYR"/>
-          <w:i/>
-          <w:iCs/>
-          <w:sz w:val="28"/>
-          <w:szCs w:val="28"/>
-        </w:rPr>
-      </w:pPr>
-    </w:p>
-    <w:p>
-      <w:pPr>
-        <w:spacing w:line="360" w:lineRule="auto"/>
-        <w:jc w:val="center"/>
-        <w:rPr>
-          <w:rFonts w:cs="Times New Roman CYR"/>
-          <w:i/>
-          <w:iCs/>
-          <w:sz w:val="28"/>
-          <w:szCs w:val="28"/>
-        </w:rPr>
-      </w:pPr>
-    </w:p>
-    <w:p>
-      <w:pPr>
-        <w:spacing w:line="360" w:lineRule="auto"/>
-        <w:jc w:val="center"/>
-        <w:rPr>
-          <w:rFonts w:cs="Times New Roman CYR"/>
-          <w:sz w:val="28"/>
-          <w:szCs w:val="28"/>
-        </w:rPr>
-      </w:pPr>
-    </w:p>
-    <w:p>
-      <w:pPr>
-        <w:spacing w:line="360" w:lineRule="auto"/>
-        <w:jc w:val="center"/>
-        <w:rPr>
-          <w:rFonts w:cs="Times New Roman CYR"/>
-          <w:b/>
-          <w:bCs/>
-          <w:sz w:val="28"/>
-          <w:szCs w:val="28"/>
-        </w:rPr>
-      </w:pPr>
-      <w:r>
-        <w:rPr>
-          <w:rFonts w:cs="Times New Roman CYR"/>
-          <w:b/>
-          <w:bCs/>
-          <w:sz w:val="28"/>
-          <w:szCs w:val="28"/>
-        </w:rPr>
-        <w:t>Курсовая работа</w:t>
-      </w:r>
-    </w:p>
-    <w:p>
-      <w:pPr>
-        <w:spacing w:line="360" w:lineRule="auto"/>
-        <w:jc w:val="center"/>
-        <w:rPr>
-          <w:rFonts w:cs="Times New Roman CYR"/>
-          <w:sz w:val="28"/>
-          <w:szCs w:val="28"/>
-        </w:rPr>
-      </w:pPr>
-      <w:r>
-        <w:rPr>
-          <w:rFonts w:cs="Times New Roman CYR"/>
-          <w:sz w:val="28"/>
-          <w:szCs w:val="28"/>
-        </w:rPr>
-        <w:t xml:space="preserve">Дисциплина: </w:t>
-      </w:r>
-      <w:r>
-        <w:rPr>
-          <w:rFonts w:cs="Times New Roman CYR"/>
-          <w:b/>
-          <w:bCs/>
-          <w:sz w:val="28"/>
-          <w:szCs w:val="28"/>
-        </w:rPr>
-        <w:t>«Информационные технологии»</w:t>
-      </w:r>
-    </w:p>
-    <w:p>
-      <w:pPr>
-        <w:spacing w:line="360" w:lineRule="auto"/>
-        <w:jc w:val="center"/>
-        <w:rPr>
-          <w:rFonts w:cs="Times New Roman CYR"/>
-          <w:sz w:val="28"/>
-          <w:szCs w:val="28"/>
-        </w:rPr>
-      </w:pPr>
-      <w:r>
-        <w:rPr>
-          <w:rFonts w:cs="Times New Roman CYR"/>
-          <w:sz w:val="28"/>
-          <w:szCs w:val="28"/>
-        </w:rPr>
-        <w:t xml:space="preserve">Тема: </w:t>
-      </w:r>
-      <w:r>
-        <w:rPr>
-          <w:rFonts w:cs="Times New Roman CYR"/>
-          <w:b/>
-          <w:bCs/>
-          <w:sz w:val="28"/>
-          <w:szCs w:val="28"/>
-        </w:rPr>
-        <w:t>«Спектральное представление сигналов»</w:t>
-      </w:r>
-    </w:p>
-    <w:p>
-      <w:pPr>
-        <w:spacing w:line="360" w:lineRule="auto"/>
-        <w:jc w:val="center"/>
-        <w:rPr>
-          <w:rFonts w:cs="Times New Roman CYR"/>
-          <w:i/>
-          <w:iCs/>
-          <w:sz w:val="28"/>
-          <w:szCs w:val="28"/>
-        </w:rPr>
-      </w:pPr>
-    </w:p>
-    <w:p>
-      <w:pPr>
-        <w:spacing w:line="360" w:lineRule="auto"/>
-        <w:jc w:val="center"/>
-        <w:rPr>
-          <w:rFonts w:cs="Times New Roman CYR"/>
-          <w:i/>
-          <w:iCs/>
-          <w:sz w:val="28"/>
-          <w:szCs w:val="28"/>
-        </w:rPr>
-      </w:pPr>
-    </w:p>
-    <w:p>
-      <w:pPr>
-        <w:spacing w:line="360" w:lineRule="auto"/>
-        <w:jc w:val="center"/>
-        <w:rPr>
-          <w:rFonts w:cs="Times New Roman CYR"/>
-          <w:i/>
-          <w:iCs/>
-          <w:sz w:val="28"/>
-          <w:szCs w:val="28"/>
-        </w:rPr>
-      </w:pPr>
-    </w:p>
-    <w:p>
-      <w:pPr>
-        <w:spacing w:line="360" w:lineRule="auto"/>
-        <w:rPr>
-          <w:rFonts w:cs="Times New Roman CYR"/>
-          <w:sz w:val="28"/>
-          <w:szCs w:val="28"/>
-        </w:rPr>
-      </w:pPr>
-      <w:r>
-        <w:rPr>
-          <w:rFonts w:cs="Times New Roman CYR"/>
-          <w:sz w:val="28"/>
-          <w:szCs w:val="28"/>
-        </w:rPr>
-        <w:t>Студент: Дураков В.С.</w:t>
-      </w:r>
-    </w:p>
-    <w:p>
-      <w:pPr>
-        <w:spacing w:line="360" w:lineRule="auto"/>
-        <w:rPr>
-          <w:rFonts w:cs="Times New Roman CYR"/>
-          <w:sz w:val="28"/>
-          <w:szCs w:val="28"/>
-        </w:rPr>
-      </w:pPr>
-      <w:r>
-        <w:rPr>
-          <w:rFonts w:cs="Times New Roman CYR"/>
-          <w:sz w:val="28"/>
-          <w:szCs w:val="28"/>
-        </w:rPr>
-        <w:t>Рук</w:t>
-      </w:r>
-      <w:r>
-        <w:rPr>
-          <w:rFonts w:cs="Times New Roman CYR"/>
-          <w:sz w:val="28"/>
-          <w:szCs w:val="28"/>
-        </w:rPr>
-        <w:t>оводитель: к.г.-м.н., доцент</w:t>
-      </w:r>
-    </w:p>
-    <w:p>
-      <w:pPr>
-        <w:spacing w:line="360" w:lineRule="auto"/>
-        <w:rPr>
-          <w:rFonts w:cs="Times New Roman CYR"/>
-          <w:i/>
-          <w:iCs/>
-          <w:sz w:val="28"/>
-          <w:szCs w:val="28"/>
-        </w:rPr>
-      </w:pPr>
-      <w:r>
-        <w:rPr>
-          <w:rFonts w:cs="Times New Roman CYR"/>
-          <w:sz w:val="28"/>
-          <w:szCs w:val="28"/>
-        </w:rPr>
-        <w:t>Серков В.А</w:t>
-      </w:r>
-      <w:r>
-        <w:rPr>
-          <w:rFonts w:cs="Times New Roman CYR"/>
-          <w:i/>
-          <w:iCs/>
-          <w:sz w:val="28"/>
-          <w:szCs w:val="28"/>
-        </w:rPr>
-        <w:t>.</w:t>
-      </w:r>
-    </w:p>
-    <w:p>
-      <w:pPr>
-        <w:spacing w:line="360" w:lineRule="auto"/>
-        <w:jc w:val="center"/>
-        <w:rPr>
-          <w:rFonts w:cs="Times New Roman CYR"/>
-          <w:i/>
-          <w:iCs/>
-          <w:sz w:val="28"/>
-          <w:szCs w:val="28"/>
-        </w:rPr>
-      </w:pPr>
-    </w:p>
-    <w:p>
-      <w:pPr>
-        <w:spacing w:line="360" w:lineRule="auto"/>
-        <w:jc w:val="center"/>
-        <w:rPr>
-          <w:rFonts w:cs="Times New Roman CYR"/>
-          <w:i/>
-          <w:iCs/>
-          <w:sz w:val="28"/>
-          <w:szCs w:val="28"/>
-        </w:rPr>
-      </w:pPr>
-    </w:p>
-    <w:p>
-      <w:pPr>
-        <w:spacing w:line="360" w:lineRule="auto"/>
-        <w:jc w:val="center"/>
-        <w:rPr>
-          <w:rFonts w:cs="Times New Roman CYR"/>
-          <w:sz w:val="28"/>
-          <w:szCs w:val="28"/>
-        </w:rPr>
-      </w:pPr>
-    </w:p>
-    <w:p>
-      <w:pPr>
-        <w:spacing w:line="360" w:lineRule="auto"/>
-        <w:jc w:val="center"/>
-        <w:rPr>
-          <w:rFonts w:cs="Times New Roman CYR"/>
-          <w:sz w:val="28"/>
-          <w:szCs w:val="28"/>
-        </w:rPr>
-      </w:pPr>
-    </w:p>
-    <w:p>
-      <w:pPr>
-        <w:tabs>
-          <w:tab w:val="left" w:pos="3708"/>
-        </w:tabs>
-        <w:spacing w:line="360" w:lineRule="auto"/>
-        <w:jc w:val="center"/>
-        <w:rPr>
-          <w:rFonts w:cs="Times New Roman CYR"/>
-          <w:sz w:val="28"/>
-          <w:szCs w:val="28"/>
-        </w:rPr>
-      </w:pPr>
-    </w:p>
-    <w:p>
-      <w:pPr>
-        <w:tabs>
-          <w:tab w:val="left" w:pos="3708"/>
-        </w:tabs>
-        <w:spacing w:line="360" w:lineRule="auto"/>
-        <w:jc w:val="center"/>
-        <w:rPr>
-          <w:rFonts w:cs="Times New Roman CYR"/>
-          <w:sz w:val="28"/>
-          <w:szCs w:val="28"/>
-        </w:rPr>
-      </w:pPr>
-      <w:r>
-        <w:rPr>
-          <w:rFonts w:cs="Times New Roman CYR"/>
-          <w:sz w:val="28"/>
-          <w:szCs w:val="28"/>
-        </w:rPr>
-        <w:lastRenderedPageBreak/>
-        <w:t>Екатеринбург 2016 г.</w:t>
-      </w:r>
-    </w:p>
-    <w:p>
-      <w:pPr>
-        <w:spacing w:line="360" w:lineRule="auto"/>
-        <w:ind w:firstLine="709"/>
-        <w:jc w:val="both"/>
-        <w:rPr>
-          <w:rFonts w:cs="Times New Roman CYR"/>
-          <w:b/>
-          <w:bCs/>
-          <w:sz w:val="28"/>
-          <w:szCs w:val="28"/>
-        </w:rPr>
-      </w:pPr>
-      <w:r>
-        <w:rPr>
-          <w:rFonts w:cs="Times New Roman CYR"/>
-          <w:b/>
-          <w:bCs/>
-          <w:sz w:val="28"/>
-          <w:szCs w:val="28"/>
-        </w:rPr>
-        <w:br w:type="page"/>
+          <w:rFonts w:asciiTheme="minorHAnsi" w:hAnsiTheme="minorHAnsi"/>
+          <w:lang w:val="en-US"/>
+        </w:rPr>
+      </w:pPr>
+      <w:r>
+        <w:rPr>
+          <w:sz w:val="26"/>
+          <w:szCs w:val="26"/>
+        </w:rPr>
+        <w:t>Москва</w:t>
+      </w:r>
+      <w:r>
+        <w:rPr>
+          <w:sz w:val="26"/>
+          <w:szCs w:val="26"/>
+        </w:rPr>
+        <w:t>,</w:t>
+      </w:r>
+      <w:bookmarkStart w:id="3" w:name="_GoBack"/>
+      <w:bookmarkEnd w:id="3"/>
+      <w:r>
+        <w:rPr>
+          <w:sz w:val="26"/>
+          <w:szCs w:val="26"/>
+        </w:rPr>
+        <w:t xml:space="preserve"> 20</w:t>
+      </w:r>
+      <w:r>
+        <w:rPr>
+          <w:sz w:val="26"/>
+          <w:szCs w:val="26"/>
+        </w:rPr>
+        <w:t>25 </w:t>
+      </w:r>
+      <w:r>
+        <w:rPr>
+          <w:sz w:val="26"/>
+          <w:szCs w:val="26"/>
+        </w:rPr>
+        <w:t>г.</w:t>
       </w:r>
     </w:p>
     <w:p>
@@ -558,7 +3469,7 @@
         <w:keepLines/>
         <w:spacing w:line="360" w:lineRule="auto"/>
         <w:ind w:firstLine="709"/>
-        <w:jc w:val="both"/>
+        <w:jc w:val="center"/>
         <w:rPr>
           <w:rFonts w:cs="Times New Roman CYR"/>
           <w:b/>
@@ -577,6 +3488,7 @@
           <w:sz w:val="28"/>
           <w:szCs w:val="28"/>
         </w:rPr>
+        <w:lastRenderedPageBreak/>
         <w:t>Введение</w:t>
       </w:r>
     </w:p>
@@ -609,59 +3521,27 @@
           <w:sz w:val="28"/>
           <w:szCs w:val="28"/>
         </w:rPr>
-        <w:t>Кроме естественного представления сигналов во временной области в анализе сигналов и систем широко используется частотное представление. Задачу представления сигналов в частотно</w:t>
-      </w:r>
-      <w:r>
-        <w:rPr>
-          <w:rFonts w:cs="Times New Roman CYR"/>
-          <w:sz w:val="28"/>
-          <w:szCs w:val="28"/>
-        </w:rPr>
-        <w:t>й области называют также спектральным анализом, гармоническим анализом, частотным анализом, или Фурье-анализом. Многие физические процессы описываются в виде суммы индивидуальных частотных составляющих. Понятие спектра широко используется в представлении з</w:t>
-      </w:r>
-      <w:r>
-        <w:rPr>
-          <w:rFonts w:cs="Times New Roman CYR"/>
-          <w:sz w:val="28"/>
-          <w:szCs w:val="28"/>
-        </w:rPr>
-        <w:t>вуков, радио и телевещании, в физике света, в обработке любых сигналов независимо от физической природы их возникновения. На нем базируется исключительно эффективный и очень простой в использовании частотный метод анализа линейных систем.</w:t>
-      </w:r>
-    </w:p>
-    <w:p>
-      <w:pPr>
-        <w:spacing w:line="360" w:lineRule="auto"/>
-        <w:ind w:firstLine="709"/>
-        <w:jc w:val="both"/>
-        <w:rPr>
-          <w:rFonts w:cs="Times New Roman CYR"/>
-          <w:sz w:val="28"/>
-          <w:szCs w:val="28"/>
-        </w:rPr>
-      </w:pPr>
-      <w:r>
-        <w:rPr>
-          <w:rFonts w:cs="Times New Roman CYR"/>
-          <w:sz w:val="28"/>
-          <w:szCs w:val="28"/>
-        </w:rPr>
-        <w:t>Начала спектральн</w:t>
-      </w:r>
-      <w:r>
-        <w:rPr>
-          <w:rFonts w:cs="Times New Roman CYR"/>
-          <w:sz w:val="28"/>
-          <w:szCs w:val="28"/>
-        </w:rPr>
-        <w:t>ого анализа заложены в 18-м веке в работах Бернулли, Эйлера, Гаусса. Основные результаты получены французскими учеными Ж. Фурье (1768 - 1830 г.г.) и П. Дирихле (1805 - 1859 г.г.) в 19-м столетии. Как самостоятельная прикладная область спектральный анализ с</w:t>
-      </w:r>
-      <w:r>
-        <w:rPr>
-          <w:rFonts w:cs="Times New Roman CYR"/>
-          <w:sz w:val="28"/>
-          <w:szCs w:val="28"/>
-        </w:rPr>
-        <w:t>формировался во второй половине 20-го века.</w:t>
+        <w:t>Кроме естественного представления сигналов во временной области в анализе сигналов и систем широко используется частотное представление. Задачу представления сигналов в частотной области называют также спектральным анализом, гармоническим анализом, частотным анализом, или Фурье-анализом. Многие физические процессы описываются в виде суммы индивидуальных частотных составляющих. Понятие спектра широко используется в представлении звуков, радио и телевещании, в физике света, в обработке любых сигналов независимо от физической природы их возникновения. На нем базируется исключительно эффективный и очень простой в использовании частотный метод анализа линейных систем.</w:t>
+      </w:r>
+    </w:p>
+    <w:p>
+      <w:pPr>
+        <w:spacing w:line="360" w:lineRule="auto"/>
+        <w:ind w:firstLine="709"/>
+        <w:jc w:val="both"/>
+        <w:rPr>
+          <w:rFonts w:cs="Times New Roman CYR"/>
+          <w:sz w:val="28"/>
+          <w:szCs w:val="28"/>
+        </w:rPr>
+      </w:pPr>
+      <w:r>
+        <w:rPr>
+          <w:rFonts w:cs="Times New Roman CYR"/>
+          <w:sz w:val="28"/>
+          <w:szCs w:val="28"/>
+        </w:rPr>
+        <w:t>Начала спектрального анализа заложены в 18-м веке в работах Бернулли, Эйлера, Гаусса. Основные результаты получены французскими учеными Ж. Фурье (1768 - 1830 г.г.) и П. Дирихле (1805 - 1859 г.г.) в 19-м столетии. Как самостоятельная прикладная область спектральный анализ сформировался во второй половине 20-го века.</w:t>
       </w:r>
     </w:p>
     <w:p>
@@ -994,8 +3874,16 @@
           <w:sz w:val="28"/>
           <w:szCs w:val="28"/>
         </w:rPr>
+        <w:t xml:space="preserve">Основная задача спектрального анализа заключается в определении </w:t>
+      </w:r>
+      <w:r>
+        <w:rPr>
+          <w:rFonts w:cs="Times New Roman CYR"/>
+          <w:sz w:val="28"/>
+          <w:szCs w:val="28"/>
+        </w:rPr>
         <w:lastRenderedPageBreak/>
-        <w:t>Основная задача спектрального анализа заключается в определении частотного спектра сигнала (функции). Любой сигнал может быть представлен своим частотным спектром.</w:t>
+        <w:t>частотного спектра сигнала (функции). Любой сигнал может быть представлен своим частотным спектром.</w:t>
       </w:r>
     </w:p>
     <w:p>
@@ -1267,7 +4155,25 @@
           <w:sz w:val="28"/>
           <w:szCs w:val="28"/>
         </w:rPr>
-        <w:t xml:space="preserve">Параметры А, </w:t>
+        <w:t>Параметры</w:t>
+      </w:r>
+      <w:proofErr w:type="gramStart"/>
+      <w:r>
+        <w:rPr>
+          <w:rFonts w:cs="Times New Roman CYR"/>
+          <w:sz w:val="28"/>
+          <w:szCs w:val="28"/>
+        </w:rPr>
+        <w:t xml:space="preserve"> А</w:t>
+      </w:r>
+      <w:proofErr w:type="gramEnd"/>
+      <w:r>
+        <w:rPr>
+          <w:rFonts w:cs="Times New Roman CYR"/>
+          <w:sz w:val="28"/>
+          <w:szCs w:val="28"/>
+        </w:rPr>
+        <w:t xml:space="preserve">, </w:t>
       </w:r>
       <w:r>
         <w:rPr>
@@ -1399,15 +4305,7 @@
           <w:sz w:val="28"/>
           <w:szCs w:val="28"/>
         </w:rPr>
-        <w:t xml:space="preserve">дают полное описание гармонического сигнала в частотной области в виде спектра, представляющего значение амплитуды и начальной фазы </w:t>
-      </w:r>
-      <w:r>
-        <w:rPr>
-          <w:rFonts w:cs="Times New Roman CYR"/>
-          <w:sz w:val="28"/>
-          <w:szCs w:val="28"/>
-        </w:rPr>
-        <w:t xml:space="preserve">в зависимости от частоты гармоники </w:t>
+        <w:t xml:space="preserve">дают полное описание гармонического сигнала в частотной области в виде спектра, представляющего значение амплитуды и начальной фазы в зависимости от частоты гармоники </w:t>
       </w:r>
       <w:r>
         <w:rPr>
@@ -1497,7 +4395,43 @@
           <w:szCs w:val="28"/>
         </w:rPr>
         <w:tab/>
-        <w:t xml:space="preserve">Как косинусоидальное колебание с амплитудой А, частотой </w:t>
+        <w:t xml:space="preserve">Как </w:t>
+      </w:r>
+      <w:proofErr w:type="spellStart"/>
+      <w:r>
+        <w:rPr>
+          <w:rFonts w:cs="Times New Roman CYR"/>
+          <w:sz w:val="28"/>
+          <w:szCs w:val="28"/>
+        </w:rPr>
+        <w:t>косинусоидальное</w:t>
+      </w:r>
+      <w:proofErr w:type="spellEnd"/>
+      <w:r>
+        <w:rPr>
+          <w:rFonts w:cs="Times New Roman CYR"/>
+          <w:sz w:val="28"/>
+          <w:szCs w:val="28"/>
+        </w:rPr>
+        <w:t xml:space="preserve"> колебание с амплитудой</w:t>
+      </w:r>
+      <w:proofErr w:type="gramStart"/>
+      <w:r>
+        <w:rPr>
+          <w:rFonts w:cs="Times New Roman CYR"/>
+          <w:sz w:val="28"/>
+          <w:szCs w:val="28"/>
+        </w:rPr>
+        <w:t xml:space="preserve"> А</w:t>
+      </w:r>
+      <w:proofErr w:type="gramEnd"/>
+      <w:r>
+        <w:rPr>
+          <w:rFonts w:cs="Times New Roman CYR"/>
+          <w:sz w:val="28"/>
+          <w:szCs w:val="28"/>
+        </w:rPr>
+        <w:t xml:space="preserve">, частотой </w:t>
       </w:r>
       <w:r>
         <w:rPr>
@@ -2032,15 +4966,61 @@
           <w:sz w:val="28"/>
           <w:szCs w:val="28"/>
         </w:rPr>
-        <w:t>Сиг</w:t>
-      </w:r>
-      <w:r>
-        <w:rPr>
-          <w:rFonts w:cs="Times New Roman CYR"/>
-          <w:sz w:val="28"/>
-          <w:szCs w:val="28"/>
-        </w:rPr>
-        <w:t>нал x(t) является периодическим, если он точно повторяет свои значения через интервал времени, называемый периодом Т, т.е.</w:t>
+        <w:t xml:space="preserve">Сигнал </w:t>
+      </w:r>
+      <w:proofErr w:type="spellStart"/>
+      <w:r>
+        <w:rPr>
+          <w:rFonts w:cs="Times New Roman CYR"/>
+          <w:sz w:val="28"/>
+          <w:szCs w:val="28"/>
+        </w:rPr>
+        <w:t>x</w:t>
+      </w:r>
+      <w:proofErr w:type="spellEnd"/>
+      <w:r>
+        <w:rPr>
+          <w:rFonts w:cs="Times New Roman CYR"/>
+          <w:sz w:val="28"/>
+          <w:szCs w:val="28"/>
+        </w:rPr>
+        <w:t>(</w:t>
+      </w:r>
+      <w:proofErr w:type="spellStart"/>
+      <w:r>
+        <w:rPr>
+          <w:rFonts w:cs="Times New Roman CYR"/>
+          <w:sz w:val="28"/>
+          <w:szCs w:val="28"/>
+        </w:rPr>
+        <w:t>t</w:t>
+      </w:r>
+      <w:proofErr w:type="spellEnd"/>
+      <w:r>
+        <w:rPr>
+          <w:rFonts w:cs="Times New Roman CYR"/>
+          <w:sz w:val="28"/>
+          <w:szCs w:val="28"/>
+        </w:rPr>
+        <w:t>) является периодическим, если он точно повторяет свои значения через интервал времени, называемый периодом</w:t>
+      </w:r>
+      <w:proofErr w:type="gramStart"/>
+      <w:r>
+        <w:rPr>
+          <w:rFonts w:cs="Times New Roman CYR"/>
+          <w:sz w:val="28"/>
+          <w:szCs w:val="28"/>
+        </w:rPr>
+        <w:t xml:space="preserve"> Т</w:t>
+      </w:r>
+      <w:proofErr w:type="gramEnd"/>
+      <w:r>
+        <w:rPr>
+          <w:rFonts w:cs="Times New Roman CYR"/>
+          <w:sz w:val="28"/>
+          <w:szCs w:val="28"/>
+        </w:rPr>
+        <w:t>, т.е.</w:t>
       </w:r>
     </w:p>
     <w:p>
@@ -2238,15 +5218,26 @@
           <w:sz w:val="28"/>
           <w:szCs w:val="28"/>
         </w:rPr>
+        <w:lastRenderedPageBreak/>
         <w:t>Примеры периодических сигналов разной формы с периодом</w:t>
       </w:r>
-      <w:r>
-        <w:rPr>
-          <w:rFonts w:cs="Times New Roman CYR"/>
-          <w:sz w:val="28"/>
-          <w:szCs w:val="28"/>
-        </w:rPr>
-        <w:t xml:space="preserve"> Т = 0,2с</w:t>
+      <w:proofErr w:type="gramStart"/>
+      <w:r>
+        <w:rPr>
+          <w:rFonts w:cs="Times New Roman CYR"/>
+          <w:sz w:val="28"/>
+          <w:szCs w:val="28"/>
+        </w:rPr>
+        <w:t xml:space="preserve"> Т</w:t>
+      </w:r>
+      <w:proofErr w:type="gramEnd"/>
+      <w:r>
+        <w:rPr>
+          <w:rFonts w:cs="Times New Roman CYR"/>
+          <w:sz w:val="28"/>
+          <w:szCs w:val="28"/>
+        </w:rPr>
+        <w:t xml:space="preserve"> = 0,2с</w:t>
       </w:r>
     </w:p>
     <w:p>
@@ -2268,8 +5259,19 @@
           <w:sz w:val="28"/>
           <w:szCs w:val="28"/>
         </w:rPr>
-        <w:t>спектральный анализ фурье</w:t>
-      </w:r>
+        <w:t xml:space="preserve">спектральный анализ </w:t>
+      </w:r>
+      <w:proofErr w:type="spellStart"/>
+      <w:r>
+        <w:rPr>
+          <w:rFonts w:cs="Times New Roman CYR"/>
+          <w:color w:val="FFFFFF"/>
+          <w:sz w:val="28"/>
+          <w:szCs w:val="28"/>
+        </w:rPr>
+        <w:t>фурье</w:t>
+      </w:r>
+      <w:proofErr w:type="spellEnd"/>
     </w:p>
     <w:p>
       <w:pPr>
@@ -2366,15 +5368,7 @@
           <w:sz w:val="28"/>
           <w:szCs w:val="28"/>
         </w:rPr>
-        <w:t>Реальные периодические сигналы могут быть разложены в ряд Фурье, т.е. представлены в виде суммы гармоник кратных частот. Такое представление и играет исключительно важную роль во мног</w:t>
-      </w:r>
-      <w:r>
-        <w:rPr>
-          <w:rFonts w:cs="Times New Roman CYR"/>
-          <w:sz w:val="28"/>
-          <w:szCs w:val="28"/>
-        </w:rPr>
-        <w:t>их практических приложениях: электроника, связь, обработка сигналов, акустика, музыка и др.</w:t>
+        <w:t>Реальные периодические сигналы могут быть разложены в ряд Фурье, т.е. представлены в виде суммы гармоник кратных частот. Такое представление и играет исключительно важную роль во многих практических приложениях: электроника, связь, обработка сигналов, акустика, музыка и др.</w:t>
       </w:r>
     </w:p>
     <w:p>
@@ -2813,16 +5807,7 @@
           <w:sz w:val="28"/>
           <w:szCs w:val="28"/>
         </w:rPr>
-        <w:t xml:space="preserve">При этом коэффициенты комплексного ряда Фурье определяются по </w:t>
-      </w:r>
-      <w:r>
-        <w:rPr>
-          <w:rFonts w:cs="Times New Roman CYR"/>
-          <w:sz w:val="28"/>
-          <w:szCs w:val="28"/>
-        </w:rPr>
-        <w:lastRenderedPageBreak/>
-        <w:t>выражению:</w:t>
+        <w:t>При этом коэффициенты комплексного ряда Фурье определяются по выражению:</w:t>
       </w:r>
     </w:p>
     <w:p>
@@ -2844,6 +5829,7 @@
           <w:sz w:val="17"/>
           <w:szCs w:val="17"/>
         </w:rPr>
+        <w:lastRenderedPageBreak/>
         <w:drawing>
           <wp:inline distT="0" distB="0" distL="0" distR="0">
             <wp:extent cx="4302125" cy="706755"/>
@@ -2920,63 +5906,155 @@
           <w:sz w:val="28"/>
           <w:szCs w:val="28"/>
         </w:rPr>
-        <w:t>выражение анализа сигнала</w:t>
-      </w:r>
-      <w:r>
-        <w:rPr>
-          <w:rFonts w:cs="Times New Roman CYR"/>
-          <w:sz w:val="28"/>
-          <w:szCs w:val="28"/>
-        </w:rPr>
-        <w:t>.</w:t>
-      </w:r>
-    </w:p>
-    <w:p>
-      <w:pPr>
-        <w:spacing w:line="360" w:lineRule="auto"/>
-        <w:ind w:firstLine="709"/>
-        <w:jc w:val="both"/>
-        <w:rPr>
-          <w:rFonts w:cs="Times New Roman CYR"/>
-          <w:sz w:val="28"/>
-          <w:szCs w:val="28"/>
-        </w:rPr>
-      </w:pPr>
-      <w:r>
-        <w:rPr>
-          <w:rFonts w:cs="Times New Roman CYR"/>
-          <w:sz w:val="28"/>
-          <w:szCs w:val="28"/>
-        </w:rPr>
-        <w:t>Пределы интегрирования могут быть заменены на любой интервал длительностью период (Т), например, от 0 до Т или от -Т/2 до Т/2 и т.п. Коэффициенты Фурье полностью определяют сигнал x(t) в частотной области.</w:t>
-      </w:r>
-    </w:p>
-    <w:p>
-      <w:pPr>
-        <w:spacing w:line="360" w:lineRule="auto"/>
-        <w:ind w:firstLine="709"/>
-        <w:jc w:val="both"/>
-        <w:rPr>
-          <w:rFonts w:cs="Times New Roman CYR"/>
-          <w:sz w:val="28"/>
-          <w:szCs w:val="28"/>
-        </w:rPr>
-      </w:pPr>
-      <w:r>
-        <w:rPr>
-          <w:rFonts w:cs="Times New Roman CYR"/>
-          <w:sz w:val="28"/>
-          <w:szCs w:val="28"/>
-        </w:rPr>
-        <w:t xml:space="preserve">В математическом анализе доказывается, что если </w:t>
-      </w:r>
-      <w:r>
-        <w:rPr>
-          <w:rFonts w:cs="Times New Roman CYR"/>
-          <w:sz w:val="28"/>
-          <w:szCs w:val="28"/>
-        </w:rPr>
-        <w:t xml:space="preserve">периодическая функция x(t) (сигнал) удовлетворяет условиям Дирихле, то её ряд Фурье сходится к самой функции в точках непрерывности функции и к полусумме </w:t>
+        <w:t>выражение анализа сигнала.</w:t>
+      </w:r>
+    </w:p>
+    <w:p>
+      <w:pPr>
+        <w:spacing w:line="360" w:lineRule="auto"/>
+        <w:ind w:firstLine="709"/>
+        <w:jc w:val="both"/>
+        <w:rPr>
+          <w:rFonts w:cs="Times New Roman CYR"/>
+          <w:sz w:val="28"/>
+          <w:szCs w:val="28"/>
+        </w:rPr>
+      </w:pPr>
+      <w:r>
+        <w:rPr>
+          <w:rFonts w:cs="Times New Roman CYR"/>
+          <w:sz w:val="28"/>
+          <w:szCs w:val="28"/>
+        </w:rPr>
+        <w:t>Пределы интегрирования могут быть заменены на любой интервал длительностью период (Т), например, от 0 до Т или от -Т/2 до</w:t>
+      </w:r>
+      <w:proofErr w:type="gramStart"/>
+      <w:r>
+        <w:rPr>
+          <w:rFonts w:cs="Times New Roman CYR"/>
+          <w:sz w:val="28"/>
+          <w:szCs w:val="28"/>
+        </w:rPr>
+        <w:t xml:space="preserve"> Т</w:t>
+      </w:r>
+      <w:proofErr w:type="gramEnd"/>
+      <w:r>
+        <w:rPr>
+          <w:rFonts w:cs="Times New Roman CYR"/>
+          <w:sz w:val="28"/>
+          <w:szCs w:val="28"/>
+        </w:rPr>
+        <w:t xml:space="preserve">/2 и т.п. Коэффициенты Фурье полностью определяют сигнал </w:t>
+      </w:r>
+      <w:proofErr w:type="spellStart"/>
+      <w:r>
+        <w:rPr>
+          <w:rFonts w:cs="Times New Roman CYR"/>
+          <w:sz w:val="28"/>
+          <w:szCs w:val="28"/>
+        </w:rPr>
+        <w:t>x</w:t>
+      </w:r>
+      <w:proofErr w:type="spellEnd"/>
+      <w:r>
+        <w:rPr>
+          <w:rFonts w:cs="Times New Roman CYR"/>
+          <w:sz w:val="28"/>
+          <w:szCs w:val="28"/>
+        </w:rPr>
+        <w:t>(</w:t>
+      </w:r>
+      <w:proofErr w:type="spellStart"/>
+      <w:r>
+        <w:rPr>
+          <w:rFonts w:cs="Times New Roman CYR"/>
+          <w:sz w:val="28"/>
+          <w:szCs w:val="28"/>
+        </w:rPr>
+        <w:t>t</w:t>
+      </w:r>
+      <w:proofErr w:type="spellEnd"/>
+      <w:r>
+        <w:rPr>
+          <w:rFonts w:cs="Times New Roman CYR"/>
+          <w:sz w:val="28"/>
+          <w:szCs w:val="28"/>
+        </w:rPr>
+        <w:t>) в частотной области.</w:t>
+      </w:r>
+    </w:p>
+    <w:p>
+      <w:pPr>
+        <w:spacing w:line="360" w:lineRule="auto"/>
+        <w:ind w:firstLine="709"/>
+        <w:jc w:val="both"/>
+        <w:rPr>
+          <w:rFonts w:cs="Times New Roman CYR"/>
+          <w:sz w:val="28"/>
+          <w:szCs w:val="28"/>
+        </w:rPr>
+      </w:pPr>
+      <w:r>
+        <w:rPr>
+          <w:rFonts w:cs="Times New Roman CYR"/>
+          <w:sz w:val="28"/>
+          <w:szCs w:val="28"/>
+        </w:rPr>
+        <w:t xml:space="preserve">В математическом анализе доказывается, что если периодическая функция </w:t>
+      </w:r>
+      <w:proofErr w:type="spellStart"/>
+      <w:r>
+        <w:rPr>
+          <w:rFonts w:cs="Times New Roman CYR"/>
+          <w:sz w:val="28"/>
+          <w:szCs w:val="28"/>
+        </w:rPr>
+        <w:t>x</w:t>
+      </w:r>
+      <w:proofErr w:type="spellEnd"/>
+      <w:r>
+        <w:rPr>
+          <w:rFonts w:cs="Times New Roman CYR"/>
+          <w:sz w:val="28"/>
+          <w:szCs w:val="28"/>
+        </w:rPr>
+        <w:t>(</w:t>
+      </w:r>
+      <w:proofErr w:type="spellStart"/>
+      <w:r>
+        <w:rPr>
+          <w:rFonts w:cs="Times New Roman CYR"/>
+          <w:sz w:val="28"/>
+          <w:szCs w:val="28"/>
+        </w:rPr>
+        <w:t>t</w:t>
+      </w:r>
+      <w:proofErr w:type="spellEnd"/>
+      <w:r>
+        <w:rPr>
+          <w:rFonts w:cs="Times New Roman CYR"/>
+          <w:sz w:val="28"/>
+          <w:szCs w:val="28"/>
+        </w:rPr>
+        <w:t xml:space="preserve">) (сигнал) удовлетворяет условиям Дирихле, то её ряд Фурье сходится к самой функции в точках непрерывности функции и к </w:t>
+      </w:r>
+      <w:proofErr w:type="spellStart"/>
+      <w:r>
+        <w:rPr>
+          <w:rFonts w:cs="Times New Roman CYR"/>
+          <w:sz w:val="28"/>
+          <w:szCs w:val="28"/>
+        </w:rPr>
+        <w:t>полусумме</w:t>
+      </w:r>
+      <w:proofErr w:type="spellEnd"/>
+      <w:r>
+        <w:rPr>
+          <w:rFonts w:cs="Times New Roman CYR"/>
+          <w:sz w:val="28"/>
+          <w:szCs w:val="28"/>
+        </w:rPr>
+        <w:t xml:space="preserve"> </w:t>
       </w:r>
       <w:r>
         <w:rPr>
@@ -3149,35 +6227,63 @@
           <w:sz w:val="28"/>
           <w:szCs w:val="28"/>
         </w:rPr>
-        <w:t>Условия Д</w:t>
-      </w:r>
-      <w:r>
-        <w:rPr>
-          <w:rFonts w:cs="Times New Roman CYR"/>
-          <w:sz w:val="28"/>
-          <w:szCs w:val="28"/>
-        </w:rPr>
-        <w:t xml:space="preserve">ирихле: </w:t>
-      </w:r>
-    </w:p>
-    <w:p>
-      <w:pPr>
-        <w:spacing w:line="360" w:lineRule="auto"/>
-        <w:ind w:firstLine="709"/>
-        <w:jc w:val="both"/>
-        <w:rPr>
-          <w:rFonts w:cs="Times New Roman CYR"/>
-          <w:sz w:val="28"/>
-          <w:szCs w:val="28"/>
-        </w:rPr>
-      </w:pPr>
-      <w:r>
-        <w:rPr>
-          <w:rFonts w:cs="Times New Roman CYR"/>
-          <w:sz w:val="28"/>
-          <w:szCs w:val="28"/>
-        </w:rPr>
-        <w:t xml:space="preserve">. Функция x(t) абсолютно сходится в пределах периода, т.е., </w:t>
+        <w:t xml:space="preserve">Условия Дирихле: </w:t>
+      </w:r>
+    </w:p>
+    <w:p>
+      <w:pPr>
+        <w:spacing w:line="360" w:lineRule="auto"/>
+        <w:ind w:firstLine="709"/>
+        <w:jc w:val="both"/>
+        <w:rPr>
+          <w:rFonts w:cs="Times New Roman CYR"/>
+          <w:sz w:val="28"/>
+          <w:szCs w:val="28"/>
+        </w:rPr>
+      </w:pPr>
+      <w:r>
+        <w:rPr>
+          <w:rFonts w:cs="Times New Roman CYR"/>
+          <w:sz w:val="28"/>
+          <w:szCs w:val="28"/>
+        </w:rPr>
+        <w:t xml:space="preserve">. Функция </w:t>
+      </w:r>
+      <w:proofErr w:type="spellStart"/>
+      <w:r>
+        <w:rPr>
+          <w:rFonts w:cs="Times New Roman CYR"/>
+          <w:sz w:val="28"/>
+          <w:szCs w:val="28"/>
+        </w:rPr>
+        <w:t>x</w:t>
+      </w:r>
+      <w:proofErr w:type="spellEnd"/>
+      <w:r>
+        <w:rPr>
+          <w:rFonts w:cs="Times New Roman CYR"/>
+          <w:sz w:val="28"/>
+          <w:szCs w:val="28"/>
+        </w:rPr>
+        <w:t>(</w:t>
+      </w:r>
+      <w:proofErr w:type="spellStart"/>
+      <w:r>
+        <w:rPr>
+          <w:rFonts w:cs="Times New Roman CYR"/>
+          <w:sz w:val="28"/>
+          <w:szCs w:val="28"/>
+        </w:rPr>
+        <w:t>t</w:t>
+      </w:r>
+      <w:proofErr w:type="spellEnd"/>
+      <w:r>
+        <w:rPr>
+          <w:rFonts w:cs="Times New Roman CYR"/>
+          <w:sz w:val="28"/>
+          <w:szCs w:val="28"/>
+        </w:rPr>
+        <w:t xml:space="preserve">) абсолютно сходится в пределах периода, т.е., </w:t>
       </w:r>
       <w:r>
         <w:rPr>
@@ -3250,7 +6356,61 @@
           <w:sz w:val="28"/>
           <w:szCs w:val="28"/>
         </w:rPr>
-        <w:t>. x(t) на интервале Т имеет конечное число максимумов/минимумов и разрывов первого рода.</w:t>
+        <w:t xml:space="preserve">. </w:t>
+      </w:r>
+      <w:proofErr w:type="spellStart"/>
+      <w:r>
+        <w:rPr>
+          <w:rFonts w:cs="Times New Roman CYR"/>
+          <w:sz w:val="28"/>
+          <w:szCs w:val="28"/>
+        </w:rPr>
+        <w:t>x</w:t>
+      </w:r>
+      <w:proofErr w:type="spellEnd"/>
+      <w:r>
+        <w:rPr>
+          <w:rFonts w:cs="Times New Roman CYR"/>
+          <w:sz w:val="28"/>
+          <w:szCs w:val="28"/>
+        </w:rPr>
+        <w:t>(</w:t>
+      </w:r>
+      <w:proofErr w:type="spellStart"/>
+      <w:r>
+        <w:rPr>
+          <w:rFonts w:cs="Times New Roman CYR"/>
+          <w:sz w:val="28"/>
+          <w:szCs w:val="28"/>
+        </w:rPr>
+        <w:t>t</w:t>
+      </w:r>
+      <w:proofErr w:type="spellEnd"/>
+      <w:r>
+        <w:rPr>
+          <w:rFonts w:cs="Times New Roman CYR"/>
+          <w:sz w:val="28"/>
+          <w:szCs w:val="28"/>
+        </w:rPr>
+        <w:t>) на интервале</w:t>
+      </w:r>
+      <w:proofErr w:type="gramStart"/>
+      <w:r>
+        <w:rPr>
+          <w:rFonts w:cs="Times New Roman CYR"/>
+          <w:sz w:val="28"/>
+          <w:szCs w:val="28"/>
+        </w:rPr>
+        <w:t xml:space="preserve"> Т</w:t>
+      </w:r>
+      <w:proofErr w:type="gramEnd"/>
+      <w:r>
+        <w:rPr>
+          <w:rFonts w:cs="Times New Roman CYR"/>
+          <w:sz w:val="28"/>
+          <w:szCs w:val="28"/>
+        </w:rPr>
+        <w:t xml:space="preserve"> имеет конечное число максимумов/минимумов и разрывов первого рода.</w:t>
       </w:r>
     </w:p>
     <w:p>
@@ -3380,8 +6540,56 @@
           <w:sz w:val="28"/>
           <w:szCs w:val="28"/>
         </w:rPr>
-        <w:t xml:space="preserve">На конечном временном интервале x(t) должна иметь конечное число </w:t>
-      </w:r>
+        <w:t xml:space="preserve">На конечном временном интервале </w:t>
+      </w:r>
+      <w:proofErr w:type="spellStart"/>
+      <w:r>
+        <w:rPr>
+          <w:rFonts w:cs="Times New Roman CYR"/>
+          <w:sz w:val="28"/>
+          <w:szCs w:val="28"/>
+        </w:rPr>
+        <w:t>x</w:t>
+      </w:r>
+      <w:proofErr w:type="spellEnd"/>
+      <w:r>
+        <w:rPr>
+          <w:rFonts w:cs="Times New Roman CYR"/>
+          <w:sz w:val="28"/>
+          <w:szCs w:val="28"/>
+        </w:rPr>
+        <w:t>(</w:t>
+      </w:r>
+      <w:proofErr w:type="spellStart"/>
+      <w:r>
+        <w:rPr>
+          <w:rFonts w:cs="Times New Roman CYR"/>
+          <w:sz w:val="28"/>
+          <w:szCs w:val="28"/>
+        </w:rPr>
+        <w:t>t</w:t>
+      </w:r>
+      <w:proofErr w:type="spellEnd"/>
+      <w:r>
+        <w:rPr>
+          <w:rFonts w:cs="Times New Roman CYR"/>
+          <w:sz w:val="28"/>
+          <w:szCs w:val="28"/>
+        </w:rPr>
+        <w:t>) должна иметь конечное число максимумов и минимумов и конечное число разрывов первого рода.</w:t>
+      </w:r>
+    </w:p>
+    <w:p>
+      <w:pPr>
+        <w:spacing w:line="360" w:lineRule="auto"/>
+        <w:ind w:firstLine="709"/>
+        <w:jc w:val="both"/>
+        <w:rPr>
+          <w:rFonts w:cs="Times New Roman CYR"/>
+          <w:sz w:val="28"/>
+          <w:szCs w:val="28"/>
+        </w:rPr>
+      </w:pPr>
       <w:r>
         <w:rPr>
           <w:rFonts w:cs="Times New Roman CYR"/>
@@ -3389,26 +6597,6 @@
           <w:szCs w:val="28"/>
         </w:rPr>
         <w:lastRenderedPageBreak/>
-        <w:t>максимумов и минимумов и конечное число разрывов первого рода.</w:t>
-      </w:r>
-    </w:p>
-    <w:p>
-      <w:pPr>
-        <w:spacing w:line="360" w:lineRule="auto"/>
-        <w:ind w:firstLine="709"/>
-        <w:jc w:val="both"/>
-        <w:rPr>
-          <w:rFonts w:cs="Times New Roman CYR"/>
-          <w:sz w:val="28"/>
-          <w:szCs w:val="28"/>
-        </w:rPr>
-      </w:pPr>
-      <w:r>
-        <w:rPr>
-          <w:rFonts w:cs="Times New Roman CYR"/>
-          <w:sz w:val="28"/>
-          <w:szCs w:val="28"/>
-        </w:rPr>
         <w:t xml:space="preserve">Применим формулу Эйлера </w:t>
       </w:r>
       <w:r>
@@ -3470,7 +6658,25 @@
           <w:sz w:val="28"/>
           <w:szCs w:val="28"/>
         </w:rPr>
-        <w:t xml:space="preserve"> в выражении для </w:t>
+        <w:t xml:space="preserve"> в выражении </w:t>
+      </w:r>
+      <w:proofErr w:type="gramStart"/>
+      <w:r>
+        <w:rPr>
+          <w:rFonts w:cs="Times New Roman CYR"/>
+          <w:sz w:val="28"/>
+          <w:szCs w:val="28"/>
+        </w:rPr>
+        <w:t>для</w:t>
+      </w:r>
+      <w:proofErr w:type="gramEnd"/>
+      <w:r>
+        <w:rPr>
+          <w:rFonts w:cs="Times New Roman CYR"/>
+          <w:sz w:val="28"/>
+          <w:szCs w:val="28"/>
+        </w:rPr>
+        <w:t xml:space="preserve"> </w:t>
       </w:r>
       <w:r>
         <w:rPr>
@@ -3879,15 +7085,7 @@
           <w:sz w:val="28"/>
           <w:szCs w:val="28"/>
         </w:rPr>
-        <w:t>являются комплексными чи</w:t>
-      </w:r>
-      <w:r>
-        <w:rPr>
-          <w:rFonts w:cs="Times New Roman CYR"/>
-          <w:sz w:val="28"/>
-          <w:szCs w:val="28"/>
-        </w:rPr>
-        <w:t>слами</w:t>
+        <w:t>являются комплексными числами</w:t>
       </w:r>
       <w:r>
         <w:rPr>
@@ -4205,15 +7403,61 @@
           <w:sz w:val="28"/>
           <w:szCs w:val="28"/>
         </w:rPr>
-        <w:t xml:space="preserve"> косинус является четной функцией</w:t>
-      </w:r>
-      <w:r>
-        <w:rPr>
-          <w:rFonts w:cs="Times New Roman CYR"/>
-          <w:sz w:val="28"/>
-          <w:szCs w:val="28"/>
-        </w:rPr>
-        <w:t xml:space="preserve"> значения k, а синус - нечетной, то Фурье - коэффициенты для действительного сигнала x(t) обладают следующими свойствами симметрии</w:t>
+        <w:t xml:space="preserve"> косинус является четной функцией значения </w:t>
+      </w:r>
+      <w:proofErr w:type="spellStart"/>
+      <w:r>
+        <w:rPr>
+          <w:rFonts w:cs="Times New Roman CYR"/>
+          <w:sz w:val="28"/>
+          <w:szCs w:val="28"/>
+        </w:rPr>
+        <w:t>k</w:t>
+      </w:r>
+      <w:proofErr w:type="spellEnd"/>
+      <w:r>
+        <w:rPr>
+          <w:rFonts w:cs="Times New Roman CYR"/>
+          <w:sz w:val="28"/>
+          <w:szCs w:val="28"/>
+        </w:rPr>
+        <w:t xml:space="preserve">, а синус - нечетной, то Фурье - коэффициенты для действительного сигнала </w:t>
+      </w:r>
+      <w:proofErr w:type="spellStart"/>
+      <w:r>
+        <w:rPr>
+          <w:rFonts w:cs="Times New Roman CYR"/>
+          <w:sz w:val="28"/>
+          <w:szCs w:val="28"/>
+        </w:rPr>
+        <w:t>x</w:t>
+      </w:r>
+      <w:proofErr w:type="spellEnd"/>
+      <w:r>
+        <w:rPr>
+          <w:rFonts w:cs="Times New Roman CYR"/>
+          <w:sz w:val="28"/>
+          <w:szCs w:val="28"/>
+        </w:rPr>
+        <w:t>(</w:t>
+      </w:r>
+      <w:proofErr w:type="spellStart"/>
+      <w:r>
+        <w:rPr>
+          <w:rFonts w:cs="Times New Roman CYR"/>
+          <w:sz w:val="28"/>
+          <w:szCs w:val="28"/>
+        </w:rPr>
+        <w:t>t</w:t>
+      </w:r>
+      <w:proofErr w:type="spellEnd"/>
+      <w:r>
+        <w:rPr>
+          <w:rFonts w:cs="Times New Roman CYR"/>
+          <w:sz w:val="28"/>
+          <w:szCs w:val="28"/>
+        </w:rPr>
+        <w:t>) обладают следующими свойствами симметрии</w:t>
       </w:r>
     </w:p>
     <w:p>
@@ -4490,6 +7734,7 @@
           <w:sz w:val="28"/>
           <w:szCs w:val="28"/>
         </w:rPr>
+        <w:lastRenderedPageBreak/>
         <w:br w:type="page"/>
       </w:r>
     </w:p>
@@ -4512,6 +7757,7 @@
           <w:sz w:val="28"/>
           <w:szCs w:val="28"/>
         </w:rPr>
+        <w:lastRenderedPageBreak/>
         <w:t>Здесь используется тот факт, что произведение нечетных функций дает четную функцию, а частное четной и нечетной функции - нечетную функцию.</w:t>
       </w:r>
     </w:p>
@@ -4534,8 +7780,9 @@
           <w:sz w:val="28"/>
           <w:szCs w:val="28"/>
         </w:rPr>
-        <w:t>Следовательно, исходя из соответствующей симметрии спектров- четной или нечетной, достат</w:t>
-      </w:r>
+        <w:t>Следовательно, исходя из соответствующей симметрии спектро</w:t>
+      </w:r>
+      <w:proofErr w:type="gramStart"/>
       <w:r>
         <w:rPr>
           <w:rFonts w:cs="Times New Roman CYR"/>
@@ -4543,7 +7790,17 @@
           <w:sz w:val="28"/>
           <w:szCs w:val="28"/>
         </w:rPr>
-        <w:t xml:space="preserve">очно рассматривать амплитуды </w:t>
+        <w:t>в-</w:t>
+      </w:r>
+      <w:proofErr w:type="gramEnd"/>
+      <w:r>
+        <w:rPr>
+          <w:rFonts w:cs="Times New Roman CYR"/>
+          <w:color w:val="000000"/>
+          <w:sz w:val="28"/>
+          <w:szCs w:val="28"/>
+        </w:rPr>
+        <w:t xml:space="preserve"> четной или нечетной, достаточно рассматривать амплитуды </w:t>
       </w:r>
       <w:r>
         <w:rPr>
@@ -4761,16 +8018,7 @@
           <w:sz w:val="28"/>
           <w:szCs w:val="28"/>
         </w:rPr>
-        <w:t>). Для отрицательных частот спектры всегда мо</w:t>
-      </w:r>
-      <w:r>
-        <w:rPr>
-          <w:rFonts w:cs="Times New Roman CYR"/>
-          <w:color w:val="000000"/>
-          <w:sz w:val="28"/>
-          <w:szCs w:val="28"/>
-        </w:rPr>
-        <w:t>гут быть получены из соображений четной или нечетной симметрии.</w:t>
+        <w:t>). Для отрицательных частот спектры всегда могут быть получены из соображений четной или нечетной симметрии.</w:t>
       </w:r>
     </w:p>
     <w:p>
@@ -5221,7 +8469,6 @@
           <w:sz w:val="17"/>
           <w:szCs w:val="17"/>
         </w:rPr>
-        <w:lastRenderedPageBreak/>
         <w:drawing>
           <wp:inline distT="0" distB="0" distL="0" distR="0">
             <wp:extent cx="5943600" cy="789940"/>
@@ -5286,8 +8533,10 @@
           <w:sz w:val="28"/>
           <w:szCs w:val="28"/>
         </w:rPr>
+        <w:lastRenderedPageBreak/>
         <w:t xml:space="preserve">Поскольку </w:t>
       </w:r>
+      <w:proofErr w:type="spellStart"/>
       <w:r>
         <w:rPr>
           <w:rFonts w:cs="Times New Roman CYR"/>
@@ -5297,6 +8546,7 @@
         </w:rPr>
         <w:t>cos</w:t>
       </w:r>
+      <w:proofErr w:type="spellEnd"/>
       <w:r>
         <w:rPr>
           <w:rFonts w:cs="Times New Roman CYR"/>
@@ -5322,6 +8572,7 @@
         </w:rPr>
         <w:t xml:space="preserve">) = </w:t>
       </w:r>
+      <w:proofErr w:type="spellStart"/>
       <w:r>
         <w:rPr>
           <w:rFonts w:cs="Times New Roman CYR"/>
@@ -5331,6 +8582,7 @@
         </w:rPr>
         <w:t>cos</w:t>
       </w:r>
+      <w:proofErr w:type="spellEnd"/>
       <w:r>
         <w:rPr>
           <w:rFonts w:cs="Times New Roman CYR"/>
@@ -5776,7 +9028,25 @@
           <w:sz w:val="28"/>
           <w:szCs w:val="28"/>
         </w:rPr>
-        <w:t xml:space="preserve"> равны соответственно </w:t>
+        <w:t xml:space="preserve"> </w:t>
+      </w:r>
+      <w:proofErr w:type="gramStart"/>
+      <w:r>
+        <w:rPr>
+          <w:rFonts w:cs="Times New Roman CYR"/>
+          <w:sz w:val="28"/>
+          <w:szCs w:val="28"/>
+        </w:rPr>
+        <w:t>равны</w:t>
+      </w:r>
+      <w:proofErr w:type="gramEnd"/>
+      <w:r>
+        <w:rPr>
+          <w:rFonts w:cs="Times New Roman CYR"/>
+          <w:sz w:val="28"/>
+          <w:szCs w:val="28"/>
+        </w:rPr>
+        <w:t xml:space="preserve"> соответственно </w:t>
       </w:r>
       <w:r>
         <w:rPr>
@@ -6112,7 +9382,6 @@
           <w:sz w:val="17"/>
           <w:szCs w:val="17"/>
         </w:rPr>
-        <w:lastRenderedPageBreak/>
         <w:drawing>
           <wp:inline distT="0" distB="0" distL="0" distR="0">
             <wp:extent cx="2943860" cy="581660"/>
@@ -6189,6 +9458,7 @@
           <w:sz w:val="28"/>
           <w:szCs w:val="28"/>
         </w:rPr>
+        <w:lastRenderedPageBreak/>
         <w:br w:type="page"/>
       </w:r>
     </w:p>
@@ -6211,6 +9481,7 @@
           <w:sz w:val="28"/>
           <w:szCs w:val="28"/>
         </w:rPr>
+        <w:lastRenderedPageBreak/>
         <w:t xml:space="preserve">Обозначим </w:t>
       </w:r>
       <w:r>
@@ -6429,13 +9700,23 @@
           </wp:inline>
         </w:drawing>
       </w:r>
-      <w:r>
-        <w:rPr>
-          <w:rFonts w:cs="Times New Roman CYR"/>
-          <w:sz w:val="28"/>
-          <w:szCs w:val="28"/>
-        </w:rPr>
-        <w:t xml:space="preserve"> , то получим другую тригонометрическую форму ряда Фурье:</w:t>
+      <w:proofErr w:type="gramStart"/>
+      <w:r>
+        <w:rPr>
+          <w:rFonts w:cs="Times New Roman CYR"/>
+          <w:sz w:val="28"/>
+          <w:szCs w:val="28"/>
+        </w:rPr>
+        <w:t xml:space="preserve"> ,</w:t>
+      </w:r>
+      <w:proofErr w:type="gramEnd"/>
+      <w:r>
+        <w:rPr>
+          <w:rFonts w:cs="Times New Roman CYR"/>
+          <w:sz w:val="28"/>
+          <w:szCs w:val="28"/>
+        </w:rPr>
+        <w:t xml:space="preserve"> то получим другую тригонометрическую форму ряда Фурье:</w:t>
       </w:r>
     </w:p>
     <w:p>
@@ -6717,15 +9998,7 @@
           <w:sz w:val="28"/>
           <w:szCs w:val="28"/>
         </w:rPr>
-        <w:t>Для четных сигнал</w:t>
-      </w:r>
-      <w:r>
-        <w:rPr>
-          <w:rFonts w:cs="Times New Roman CYR"/>
-          <w:sz w:val="28"/>
-          <w:szCs w:val="28"/>
-        </w:rPr>
-        <w:t xml:space="preserve">ов коэффициенты </w:t>
+        <w:t xml:space="preserve">Для четных сигналов коэффициенты </w:t>
       </w:r>
       <w:r>
         <w:rPr>
@@ -6989,15 +10262,7 @@
           <w:sz w:val="28"/>
           <w:szCs w:val="28"/>
         </w:rPr>
-        <w:t>В результате упрощается</w:t>
-      </w:r>
-      <w:r>
-        <w:rPr>
-          <w:rFonts w:cs="Times New Roman CYR"/>
-          <w:sz w:val="28"/>
-          <w:szCs w:val="28"/>
-        </w:rPr>
-        <w:t xml:space="preserve"> вычисление коэффициентов Фурье. Если сигнал задан на конечном интервале </w:t>
+        <w:t xml:space="preserve">В результате упрощается вычисление коэффициентов Фурье. Если сигнал задан на конечном интервале </w:t>
       </w:r>
       <w:r>
         <w:rPr>
@@ -7078,15 +10343,7 @@
           <w:sz w:val="28"/>
           <w:szCs w:val="28"/>
         </w:rPr>
-        <w:t>В заключение укажем соо</w:t>
-      </w:r>
-      <w:r>
-        <w:rPr>
-          <w:rFonts w:cs="Times New Roman CYR"/>
-          <w:sz w:val="28"/>
-          <w:szCs w:val="28"/>
-        </w:rPr>
-        <w:t>тветствия между коэффициентами различных форм ряда Фурье:</w:t>
+        <w:t>В заключение укажем соответствия между коэффициентами различных форм ряда Фурье:</w:t>
       </w:r>
     </w:p>
     <w:p>
@@ -7490,18 +10747,7 @@
           <w:sz w:val="28"/>
           <w:szCs w:val="28"/>
         </w:rPr>
-        <w:t>Амплитудный</w:t>
-      </w:r>
-      <w:r>
-        <w:rPr>
-          <w:rFonts w:cs="Times New Roman CYR"/>
-          <w:b/>
-          <w:bCs/>
-          <w:color w:val="000000"/>
-          <w:sz w:val="28"/>
-          <w:szCs w:val="28"/>
-        </w:rPr>
-        <w:t xml:space="preserve"> и фазовый спектры периодического сигнала</w:t>
+        <w:t>Амплитудный и фазовый спектры периодического сигнала</w:t>
       </w:r>
     </w:p>
     <w:p>
@@ -7663,16 +10909,9 @@
           <w:sz w:val="28"/>
           <w:szCs w:val="28"/>
         </w:rPr>
-        <w:t xml:space="preserve"> образует амплитудн</w:t>
-      </w:r>
-      <w:r>
-        <w:rPr>
-          <w:rFonts w:cs="Times New Roman CYR"/>
-          <w:sz w:val="28"/>
-          <w:szCs w:val="28"/>
-        </w:rPr>
-        <w:t>ый частотный спектр периодического сигнал</w:t>
-      </w:r>
+        <w:t xml:space="preserve"> образует амплитудный частотный спектр периодического сигнал</w:t>
+      </w:r>
+      <w:proofErr w:type="gramStart"/>
       <w:r>
         <w:rPr>
           <w:rFonts w:cs="Times New Roman CYR"/>
@@ -7682,6 +10921,7 @@
         </w:rPr>
         <w:t>a</w:t>
       </w:r>
+      <w:proofErr w:type="gramEnd"/>
       <w:r>
         <w:rPr>
           <w:rFonts w:cs="Times New Roman CYR"/>
@@ -7749,15 +10989,7 @@
           <w:sz w:val="28"/>
           <w:szCs w:val="28"/>
         </w:rPr>
-        <w:t xml:space="preserve"> - фазовый спектр, зависимость начальных фаз гармоник от частоты. При этом односторонний спектр имеет составляющие то</w:t>
-      </w:r>
-      <w:r>
-        <w:rPr>
-          <w:rFonts w:cs="Times New Roman CYR"/>
-          <w:sz w:val="28"/>
-          <w:szCs w:val="28"/>
-        </w:rPr>
-        <w:t>лько на частотах</w:t>
+        <w:t xml:space="preserve"> - фазовый спектр, зависимость начальных фаз гармоник от частоты. При этом односторонний спектр имеет составляющие только на частотах</w:t>
       </w:r>
     </w:p>
     <w:p>
@@ -7942,15 +11174,7 @@
           <w:sz w:val="28"/>
           <w:szCs w:val="28"/>
         </w:rPr>
-        <w:t>=2 - второй гармоникой сигнала и т.</w:t>
-      </w:r>
-      <w:r>
-        <w:rPr>
-          <w:rFonts w:cs="Times New Roman CYR"/>
-          <w:sz w:val="28"/>
-          <w:szCs w:val="28"/>
-        </w:rPr>
-        <w:t>д. Обычно спектры для наглядности представляются в виде графиков. В любом случае для периодических сигналов характер спектров - линейчатый.</w:t>
+        <w:t>=2 - второй гармоникой сигнала и т.д. Обычно спектры для наглядности представляются в виде графиков. В любом случае для периодических сигналов характер спектров - линейчатый.</w:t>
       </w:r>
     </w:p>
     <w:p>
@@ -8031,7 +11255,25 @@
           <w:sz w:val="28"/>
           <w:szCs w:val="28"/>
         </w:rPr>
-        <w:t xml:space="preserve"> при возрастании k.</w:t>
+        <w:t xml:space="preserve"> при возрастании </w:t>
+      </w:r>
+      <w:proofErr w:type="spellStart"/>
+      <w:r>
+        <w:rPr>
+          <w:rFonts w:cs="Times New Roman CYR"/>
+          <w:sz w:val="28"/>
+          <w:szCs w:val="28"/>
+        </w:rPr>
+        <w:t>k</w:t>
+      </w:r>
+      <w:proofErr w:type="spellEnd"/>
+      <w:r>
+        <w:rPr>
+          <w:rFonts w:cs="Times New Roman CYR"/>
+          <w:sz w:val="28"/>
+          <w:szCs w:val="28"/>
+        </w:rPr>
+        <w:t>.</w:t>
       </w:r>
     </w:p>
     <w:p>
@@ -8344,7 +11586,25 @@
           <w:sz w:val="28"/>
           <w:szCs w:val="28"/>
         </w:rPr>
-        <w:t xml:space="preserve"> - нечетная функция аргумента k. </w:t>
+        <w:t xml:space="preserve"> - нечетная функция аргумента </w:t>
+      </w:r>
+      <w:proofErr w:type="spellStart"/>
+      <w:r>
+        <w:rPr>
+          <w:rFonts w:cs="Times New Roman CYR"/>
+          <w:sz w:val="28"/>
+          <w:szCs w:val="28"/>
+        </w:rPr>
+        <w:t>k</w:t>
+      </w:r>
+      <w:proofErr w:type="spellEnd"/>
+      <w:r>
+        <w:rPr>
+          <w:rFonts w:cs="Times New Roman CYR"/>
+          <w:sz w:val="28"/>
+          <w:szCs w:val="28"/>
+        </w:rPr>
+        <w:t xml:space="preserve">. </w:t>
       </w:r>
     </w:p>
     <w:p>
@@ -8474,15 +11734,7 @@
           <w:sz w:val="28"/>
           <w:szCs w:val="28"/>
         </w:rPr>
-        <w:t>Ввиду четной/нечетной симметрии спектров для де</w:t>
-      </w:r>
-      <w:r>
-        <w:rPr>
-          <w:rFonts w:cs="Times New Roman CYR"/>
-          <w:sz w:val="28"/>
-          <w:szCs w:val="28"/>
-        </w:rPr>
-        <w:t>йствительных сигналов достаточно отображать только часть спектра, соответствующую положительным частотам, т.е. использовать односторонние спектры.</w:t>
+        <w:t>Ввиду четной/нечетной симметрии спектров для действительных сигналов достаточно отображать только часть спектра, соответствующую положительным частотам, т.е. использовать односторонние спектры.</w:t>
       </w:r>
     </w:p>
     <w:p>
@@ -8552,6 +11804,7 @@
           <w:sz w:val="28"/>
           <w:szCs w:val="28"/>
         </w:rPr>
+        <w:lastRenderedPageBreak/>
         <w:t>Заключение</w:t>
       </w:r>
     </w:p>
@@ -8584,15 +11837,7 @@
           <w:sz w:val="28"/>
           <w:szCs w:val="28"/>
         </w:rPr>
-        <w:t>Задачу представления сигналов в частотной области называют спектральным анализом или Фурье-ана</w:t>
-      </w:r>
-      <w:r>
-        <w:rPr>
-          <w:rFonts w:cs="Times New Roman CYR"/>
-          <w:sz w:val="28"/>
-          <w:szCs w:val="28"/>
-        </w:rPr>
-        <w:t>лизом. Спектральный анализ широко используется в ряде прикладных областей, в том числе обработке сигналов.</w:t>
+        <w:t>Задачу представления сигналов в частотной области называют спектральным анализом или Фурье-анализом. Спектральный анализ широко используется в ряде прикладных областей, в том числе обработке сигналов.</w:t>
       </w:r>
     </w:p>
     <w:p>
@@ -8807,6 +12052,7 @@
           <w:szCs w:val="28"/>
         </w:rPr>
       </w:pPr>
+      <w:proofErr w:type="spellStart"/>
       <w:r>
         <w:rPr>
           <w:rFonts w:cs="Times New Roman CYR"/>
@@ -8814,7 +12060,57 @@
           <w:szCs w:val="28"/>
           <w:lang w:val="en-US"/>
         </w:rPr>
-        <w:t>Тригонометрические ряды Фурье:</w:t>
+        <w:t>Тригонометрические</w:t>
+      </w:r>
+      <w:proofErr w:type="spellEnd"/>
+      <w:r>
+        <w:rPr>
+          <w:rFonts w:cs="Times New Roman CYR"/>
+          <w:sz w:val="28"/>
+          <w:szCs w:val="28"/>
+          <w:lang w:val="en-US"/>
+        </w:rPr>
+        <w:t xml:space="preserve"> </w:t>
+      </w:r>
+      <w:proofErr w:type="spellStart"/>
+      <w:r>
+        <w:rPr>
+          <w:rFonts w:cs="Times New Roman CYR"/>
+          <w:sz w:val="28"/>
+          <w:szCs w:val="28"/>
+          <w:lang w:val="en-US"/>
+        </w:rPr>
+        <w:t>ряды</w:t>
+      </w:r>
+      <w:proofErr w:type="spellEnd"/>
+      <w:r>
+        <w:rPr>
+          <w:rFonts w:cs="Times New Roman CYR"/>
+          <w:sz w:val="28"/>
+          <w:szCs w:val="28"/>
+          <w:lang w:val="en-US"/>
+        </w:rPr>
+        <w:t xml:space="preserve"> </w:t>
+      </w:r>
+      <w:proofErr w:type="spellStart"/>
+      <w:r>
+        <w:rPr>
+          <w:rFonts w:cs="Times New Roman CYR"/>
+          <w:sz w:val="28"/>
+          <w:szCs w:val="28"/>
+          <w:lang w:val="en-US"/>
+        </w:rPr>
+        <w:t>Фурье</w:t>
+      </w:r>
+      <w:proofErr w:type="spellEnd"/>
+      <w:r>
+        <w:rPr>
+          <w:rFonts w:cs="Times New Roman CYR"/>
+          <w:sz w:val="28"/>
+          <w:szCs w:val="28"/>
+          <w:lang w:val="en-US"/>
+        </w:rPr>
+        <w:t>:</w:t>
       </w:r>
     </w:p>
     <w:p>
@@ -9194,8 +12490,21 @@
           <w:sz w:val="28"/>
           <w:szCs w:val="28"/>
         </w:rPr>
-        <w:t xml:space="preserve"> от частоты или номера гармоники. Гармоники - </w:t>
-      </w:r>
+        <w:t xml:space="preserve"> от частоты или номера гармоники. Гармоники - собственные функции линейных систем.</w:t>
+      </w:r>
+    </w:p>
+    <w:p>
+      <w:pPr>
+        <w:spacing w:line="360" w:lineRule="auto"/>
+        <w:ind w:firstLine="709"/>
+        <w:jc w:val="both"/>
+        <w:rPr>
+          <w:rFonts w:cs="Times New Roman CYR"/>
+          <w:color w:val="000000"/>
+          <w:sz w:val="28"/>
+          <w:szCs w:val="28"/>
+        </w:rPr>
+      </w:pPr>
       <w:r>
         <w:rPr>
           <w:rFonts w:cs="Times New Roman CYR"/>
@@ -9203,35 +12512,6 @@
           <w:szCs w:val="28"/>
         </w:rPr>
         <w:lastRenderedPageBreak/>
-        <w:t>собственные функции л</w:t>
-      </w:r>
-      <w:r>
-        <w:rPr>
-          <w:rFonts w:cs="Times New Roman CYR"/>
-          <w:sz w:val="28"/>
-          <w:szCs w:val="28"/>
-        </w:rPr>
-        <w:t>инейных систем.</w:t>
-      </w:r>
-    </w:p>
-    <w:p>
-      <w:pPr>
-        <w:spacing w:line="360" w:lineRule="auto"/>
-        <w:ind w:firstLine="709"/>
-        <w:jc w:val="both"/>
-        <w:rPr>
-          <w:rFonts w:cs="Times New Roman CYR"/>
-          <w:color w:val="000000"/>
-          <w:sz w:val="28"/>
-          <w:szCs w:val="28"/>
-        </w:rPr>
-      </w:pPr>
-      <w:r>
-        <w:rPr>
-          <w:rFonts w:cs="Times New Roman CYR"/>
-          <w:sz w:val="28"/>
-          <w:szCs w:val="28"/>
-        </w:rPr>
         <w:t>Спектры полностью определяют сигнал.</w:t>
       </w:r>
     </w:p>
@@ -9298,7 +12578,25 @@
           <w:szCs w:val="28"/>
         </w:rPr>
         <w:tab/>
-        <w:t>Баскаков С.И. Радиотехнические цепи и сигналы: Учебник для вузов. -М.: Высшая школа, 2000. -462 с</w:t>
+        <w:t xml:space="preserve">Баскаков С.И. Радиотехнические цепи и сигналы: Учебник для вузов. </w:t>
+      </w:r>
+      <w:proofErr w:type="gramStart"/>
+      <w:r>
+        <w:rPr>
+          <w:rFonts w:cs="Times New Roman CYR"/>
+          <w:sz w:val="28"/>
+          <w:szCs w:val="28"/>
+        </w:rPr>
+        <w:t>-М</w:t>
+      </w:r>
+      <w:proofErr w:type="gramEnd"/>
+      <w:r>
+        <w:rPr>
+          <w:rFonts w:cs="Times New Roman CYR"/>
+          <w:sz w:val="28"/>
+          <w:szCs w:val="28"/>
+        </w:rPr>
+        <w:t>.: Высшая школа, 2000. -462 с</w:t>
       </w:r>
     </w:p>
     <w:p>
@@ -9325,26 +12623,18 @@
           <w:szCs w:val="28"/>
         </w:rPr>
         <w:tab/>
-        <w:t>Солонина А.И. и др. Основы цифровой обработки сигналов. Учебное пособие. - СПб.: БХВ Пет</w:t>
-      </w:r>
-      <w:r>
-        <w:rPr>
-          <w:rFonts w:cs="Times New Roman CYR"/>
-          <w:sz w:val="28"/>
-          <w:szCs w:val="28"/>
-        </w:rPr>
-        <w:t>ербург, 2005. - 768 с.</w:t>
-      </w:r>
-    </w:p>
-    <w:p>
-      <w:pPr>
-        <w:spacing w:line="360" w:lineRule="auto"/>
-        <w:rPr>
-          <w:rFonts w:cs="Times New Roman CYR"/>
-          <w:sz w:val="28"/>
-          <w:szCs w:val="28"/>
-        </w:rPr>
-      </w:pPr>
+        <w:t xml:space="preserve">Солонина А.И. и др. Основы цифровой обработки сигналов. Учебное пособие. - СПб.: БХВ Петербург, 2005. - 768 </w:t>
+      </w:r>
+      <w:proofErr w:type="gramStart"/>
+      <w:r>
+        <w:rPr>
+          <w:rFonts w:cs="Times New Roman CYR"/>
+          <w:sz w:val="28"/>
+          <w:szCs w:val="28"/>
+        </w:rPr>
+        <w:t>с</w:t>
+      </w:r>
+      <w:proofErr w:type="gramEnd"/>
       <w:r>
         <w:rPr>
           <w:rFonts w:cs="Times New Roman CYR"/>
@@ -9353,6 +12643,24 @@
         </w:rPr>
         <w:t>.</w:t>
       </w:r>
+    </w:p>
+    <w:p>
+      <w:pPr>
+        <w:spacing w:line="360" w:lineRule="auto"/>
+        <w:rPr>
+          <w:rFonts w:cs="Times New Roman CYR"/>
+          <w:sz w:val="28"/>
+          <w:szCs w:val="28"/>
+        </w:rPr>
+      </w:pPr>
+      <w:r>
+        <w:rPr>
+          <w:rFonts w:cs="Times New Roman CYR"/>
+          <w:sz w:val="28"/>
+          <w:szCs w:val="28"/>
+        </w:rPr>
+        <w:t>.</w:t>
+      </w:r>
       <w:r>
         <w:rPr>
           <w:rFonts w:cs="Times New Roman CYR"/>
@@ -9360,7 +12668,25 @@
           <w:szCs w:val="28"/>
         </w:rPr>
         <w:tab/>
-        <w:t>Давыдов А.В. Сигналы и линейные системы: Тематические лекции: учебное пособие в электронной форме,- Екатеринбург, УГГУ, ИГиГ. каф. ГИН - http://www.prodav.narod.ru/</w:t>
+        <w:t xml:space="preserve">Давыдов А.В. Сигналы и линейные системы: Тематические лекции: учебное пособие в электронной форме,- Екатеринбург, УГГУ, </w:t>
+      </w:r>
+      <w:proofErr w:type="spellStart"/>
+      <w:r>
+        <w:rPr>
+          <w:rFonts w:cs="Times New Roman CYR"/>
+          <w:sz w:val="28"/>
+          <w:szCs w:val="28"/>
+        </w:rPr>
+        <w:t>ИГиГ</w:t>
+      </w:r>
+      <w:proofErr w:type="spellEnd"/>
+      <w:r>
+        <w:rPr>
+          <w:rFonts w:cs="Times New Roman CYR"/>
+          <w:sz w:val="28"/>
+          <w:szCs w:val="28"/>
+        </w:rPr>
+        <w:t>. каф. ГИН - http://www.prodav.narod.ru/</w:t>
       </w:r>
       <w:r>
         <w:rPr>
@@ -9552,6 +12878,7 @@
   <w:style w:type="paragraph" w:default="1" w:styleId="a">
     <w:name w:val="Normal"/>
     <w:qFormat/>
+    <w:rsid w:val="000F57A0"/>
     <w:pPr>
       <w:widowControl w:val="0"/>
       <w:autoSpaceDE w:val="0"/>
@@ -9572,6 +12899,7 @@
     <w:link w:val="10"/>
     <w:uiPriority w:val="99"/>
     <w:qFormat/>
+    <w:rsid w:val="000F57A0"/>
     <w:pPr>
       <w:outlineLvl w:val="0"/>
     </w:pPr>
@@ -9609,6 +12937,7 @@
     <w:basedOn w:val="a0"/>
     <w:link w:val="1"/>
     <w:uiPriority w:val="9"/>
+    <w:rsid w:val="000F57A0"/>
     <w:rPr>
       <w:rFonts w:asciiTheme="majorHAnsi" w:eastAsiaTheme="majorEastAsia" w:hAnsiTheme="majorHAnsi" w:cstheme="majorBidi"/>
       <w:b/>
@@ -9616,6 +12945,33 @@
       <w:kern w:val="32"/>
       <w:sz w:val="32"/>
       <w:szCs w:val="32"/>
+    </w:rPr>
+  </w:style>
+  <w:style w:type="paragraph" w:styleId="a3">
+    <w:name w:val="Balloon Text"/>
+    <w:basedOn w:val="a"/>
+    <w:link w:val="a4"/>
+    <w:uiPriority w:val="99"/>
+    <w:semiHidden/>
+    <w:unhideWhenUsed/>
+    <w:rsid w:val="000F53D0"/>
+    <w:rPr>
+      <w:rFonts w:ascii="Tahoma" w:hAnsi="Tahoma" w:cs="Tahoma"/>
+      <w:sz w:val="16"/>
+      <w:szCs w:val="16"/>
+    </w:rPr>
+  </w:style>
+  <w:style w:type="character" w:customStyle="1" w:styleId="a4">
+    <w:name w:val="Текст выноски Знак"/>
+    <w:basedOn w:val="a0"/>
+    <w:link w:val="a3"/>
+    <w:uiPriority w:val="99"/>
+    <w:semiHidden/>
+    <w:rsid w:val="000F53D0"/>
+    <w:rPr>
+      <w:rFonts w:ascii="Tahoma" w:hAnsi="Tahoma" w:cs="Tahoma"/>
+      <w:sz w:val="16"/>
+      <w:szCs w:val="16"/>
     </w:rPr>
   </w:style>
 </w:styles>
